--- a/sem8/mpi/Отчет/task2.docx
+++ b/sem8/mpi/Отчет/task2.docx
@@ -124,16 +124,7 @@
                         <w:sz w:val="88"/>
                         <w:szCs w:val="88"/>
                       </w:rPr>
-                      <w:t xml:space="preserve">Задание 2 Проблемы масштабируемости в MPI. </w:t>
-                    </w:r>
-                    <w:r>
-                      <w:rPr>
-                        <w:rFonts w:asciiTheme="majorHAnsi" w:eastAsiaTheme="majorEastAsia" w:hAnsiTheme="majorHAnsi" w:cstheme="majorBidi"/>
-                        <w:color w:val="4472C4" w:themeColor="accent1"/>
-                        <w:sz w:val="88"/>
-                        <w:szCs w:val="88"/>
-                      </w:rPr>
-                      <w:t xml:space="preserve"> </w:t>
+                      <w:t xml:space="preserve">Задание 2 Проблемы масштабируемости в MPI.  </w:t>
                     </w:r>
                     <w:r>
                       <w:rPr>
@@ -161,25 +152,7 @@
                         <w:sz w:val="88"/>
                         <w:szCs w:val="88"/>
                       </w:rPr>
-                      <w:t>взаимодействие</w:t>
-                    </w:r>
-                    <w:r>
-                      <w:rPr>
-                        <w:rFonts w:asciiTheme="majorHAnsi" w:eastAsiaTheme="majorEastAsia" w:hAnsiTheme="majorHAnsi" w:cstheme="majorBidi"/>
-                        <w:color w:val="4472C4" w:themeColor="accent1"/>
-                        <w:sz w:val="88"/>
-                        <w:szCs w:val="88"/>
-                      </w:rPr>
-                      <w:t xml:space="preserve"> </w:t>
-                    </w:r>
-                    <w:r>
-                      <w:rPr>
-                        <w:rFonts w:asciiTheme="majorHAnsi" w:eastAsiaTheme="majorEastAsia" w:hAnsiTheme="majorHAnsi" w:cstheme="majorBidi"/>
-                        <w:color w:val="4472C4" w:themeColor="accent1"/>
-                        <w:sz w:val="88"/>
-                        <w:szCs w:val="88"/>
-                      </w:rPr>
-                      <w:t>.</w:t>
+                      <w:t>взаимодействие .</w:t>
                     </w:r>
                     <w:proofErr w:type="gramEnd"/>
                   </w:p>
@@ -539,7 +512,29 @@
           <w:szCs w:val="18"/>
           <w:lang w:val="en-US"/>
         </w:rPr>
-        <w:t xml:space="preserve"> i </w:t>
+        <w:t xml:space="preserve"> </w:t>
+      </w:r>
+      <w:proofErr w:type="spellStart"/>
+      <w:r>
+        <w:rPr>
+          <w:rFonts w:ascii="Menlo" w:hAnsi="Menlo" w:cs="Menlo"/>
+          <w:color w:val="DADADA"/>
+          <w:sz w:val="18"/>
+          <w:szCs w:val="18"/>
+          <w:lang w:val="en-US"/>
+        </w:rPr>
+        <w:t>i</w:t>
+      </w:r>
+      <w:proofErr w:type="spellEnd"/>
+      <w:r>
+        <w:rPr>
+          <w:rFonts w:ascii="Menlo" w:hAnsi="Menlo" w:cs="Menlo"/>
+          <w:color w:val="DADADA"/>
+          <w:sz w:val="18"/>
+          <w:szCs w:val="18"/>
+          <w:lang w:val="en-US"/>
+        </w:rPr>
+        <w:t xml:space="preserve"> </w:t>
       </w:r>
       <w:r>
         <w:rPr>
@@ -591,8 +586,20 @@
           <w:szCs w:val="18"/>
           <w:lang w:val="en-US"/>
         </w:rPr>
-        <w:t xml:space="preserve"> i</w:t>
-      </w:r>
+        <w:t xml:space="preserve"> </w:t>
+      </w:r>
+      <w:proofErr w:type="spellStart"/>
+      <w:r>
+        <w:rPr>
+          <w:rFonts w:ascii="Menlo" w:hAnsi="Menlo" w:cs="Menlo"/>
+          <w:color w:val="DADADA"/>
+          <w:sz w:val="18"/>
+          <w:szCs w:val="18"/>
+          <w:lang w:val="en-US"/>
+        </w:rPr>
+        <w:t>i</w:t>
+      </w:r>
+      <w:proofErr w:type="spellEnd"/>
       <w:r>
         <w:rPr>
           <w:rFonts w:ascii="Menlo" w:hAnsi="Menlo" w:cs="Menlo"/>
@@ -1251,8 +1258,20 @@
           <w:szCs w:val="18"/>
           <w:lang w:val="en-US"/>
         </w:rPr>
-        <w:t xml:space="preserve"> i</w:t>
-      </w:r>
+        <w:t xml:space="preserve"> </w:t>
+      </w:r>
+      <w:proofErr w:type="spellStart"/>
+      <w:r>
+        <w:rPr>
+          <w:rFonts w:ascii="Menlo" w:hAnsi="Menlo" w:cs="Menlo"/>
+          <w:color w:val="DADADA"/>
+          <w:sz w:val="18"/>
+          <w:szCs w:val="18"/>
+          <w:lang w:val="en-US"/>
+        </w:rPr>
+        <w:t>i</w:t>
+      </w:r>
+      <w:proofErr w:type="spellEnd"/>
       <w:r>
         <w:rPr>
           <w:rFonts w:ascii="Menlo" w:hAnsi="Menlo" w:cs="Menlo"/>
@@ -2225,7 +2244,29 @@
           <w:szCs w:val="18"/>
           <w:lang w:val="en-US"/>
         </w:rPr>
-        <w:t xml:space="preserve"> i </w:t>
+        <w:t xml:space="preserve"> </w:t>
+      </w:r>
+      <w:proofErr w:type="spellStart"/>
+      <w:r>
+        <w:rPr>
+          <w:rFonts w:ascii="Menlo" w:hAnsi="Menlo" w:cs="Menlo"/>
+          <w:color w:val="DADADA"/>
+          <w:sz w:val="18"/>
+          <w:szCs w:val="18"/>
+          <w:lang w:val="en-US"/>
+        </w:rPr>
+        <w:t>i</w:t>
+      </w:r>
+      <w:proofErr w:type="spellEnd"/>
+      <w:r>
+        <w:rPr>
+          <w:rFonts w:ascii="Menlo" w:hAnsi="Menlo" w:cs="Menlo"/>
+          <w:color w:val="DADADA"/>
+          <w:sz w:val="18"/>
+          <w:szCs w:val="18"/>
+          <w:lang w:val="en-US"/>
+        </w:rPr>
+        <w:t xml:space="preserve"> </w:t>
       </w:r>
       <w:r>
         <w:rPr>
@@ -2761,15 +2802,27 @@
         </w:rPr>
         <w:t>(</w:t>
       </w:r>
-      <w:r>
-        <w:rPr>
-          <w:rFonts w:ascii="Menlo" w:hAnsi="Menlo" w:cs="Menlo"/>
-          <w:color w:val="DADADA"/>
-          <w:sz w:val="18"/>
-          <w:szCs w:val="18"/>
-          <w:lang w:val="en-US"/>
-        </w:rPr>
-        <w:t xml:space="preserve">i </w:t>
+      <w:proofErr w:type="spellStart"/>
+      <w:r>
+        <w:rPr>
+          <w:rFonts w:ascii="Menlo" w:hAnsi="Menlo" w:cs="Menlo"/>
+          <w:color w:val="DADADA"/>
+          <w:sz w:val="18"/>
+          <w:szCs w:val="18"/>
+          <w:lang w:val="en-US"/>
+        </w:rPr>
+        <w:t>i</w:t>
+      </w:r>
+      <w:proofErr w:type="spellEnd"/>
+      <w:r>
+        <w:rPr>
+          <w:rFonts w:ascii="Menlo" w:hAnsi="Menlo" w:cs="Menlo"/>
+          <w:color w:val="DADADA"/>
+          <w:sz w:val="18"/>
+          <w:szCs w:val="18"/>
+          <w:lang w:val="en-US"/>
+        </w:rPr>
+        <w:t xml:space="preserve"> </w:t>
       </w:r>
       <w:r>
         <w:rPr>
@@ -2999,7 +3052,29 @@
           <w:szCs w:val="18"/>
           <w:lang w:val="en-US"/>
         </w:rPr>
-        <w:t xml:space="preserve"> i </w:t>
+        <w:t xml:space="preserve"> </w:t>
+      </w:r>
+      <w:proofErr w:type="spellStart"/>
+      <w:r>
+        <w:rPr>
+          <w:rFonts w:ascii="Menlo" w:hAnsi="Menlo" w:cs="Menlo"/>
+          <w:color w:val="DADADA"/>
+          <w:sz w:val="18"/>
+          <w:szCs w:val="18"/>
+          <w:lang w:val="en-US"/>
+        </w:rPr>
+        <w:t>i</w:t>
+      </w:r>
+      <w:proofErr w:type="spellEnd"/>
+      <w:r>
+        <w:rPr>
+          <w:rFonts w:ascii="Menlo" w:hAnsi="Menlo" w:cs="Menlo"/>
+          <w:color w:val="DADADA"/>
+          <w:sz w:val="18"/>
+          <w:szCs w:val="18"/>
+          <w:lang w:val="en-US"/>
+        </w:rPr>
+        <w:t xml:space="preserve"> </w:t>
       </w:r>
       <w:r>
         <w:rPr>
@@ -3073,6 +3148,7 @@
           <w:color w:val="DADADA"/>
           <w:sz w:val="18"/>
           <w:szCs w:val="18"/>
+          <w:lang w:val="en-US"/>
         </w:rPr>
       </w:pPr>
       <w:r>
@@ -3085,26 +3161,28 @@
         </w:rPr>
         <w:t xml:space="preserve">                </w:t>
       </w:r>
-      <w:proofErr w:type="spellStart"/>
+      <w:proofErr w:type="gramStart"/>
       <w:r>
         <w:rPr>
           <w:rFonts w:ascii="Menlo" w:hAnsi="Menlo" w:cs="Menlo"/>
           <w:color w:val="D8A0DF"/>
           <w:sz w:val="18"/>
           <w:szCs w:val="18"/>
+          <w:lang w:val="en-US"/>
         </w:rPr>
         <w:t>break</w:t>
       </w:r>
-      <w:proofErr w:type="spellEnd"/>
-      <w:r>
-        <w:rPr>
-          <w:rFonts w:ascii="Menlo" w:hAnsi="Menlo" w:cs="Menlo"/>
-          <w:color w:val="B4B4B4"/>
-          <w:sz w:val="18"/>
-          <w:szCs w:val="18"/>
+      <w:r>
+        <w:rPr>
+          <w:rFonts w:ascii="Menlo" w:hAnsi="Menlo" w:cs="Menlo"/>
+          <w:color w:val="B4B4B4"/>
+          <w:sz w:val="18"/>
+          <w:szCs w:val="18"/>
+          <w:lang w:val="en-US"/>
         </w:rPr>
         <w:t>;</w:t>
       </w:r>
+      <w:proofErr w:type="gramEnd"/>
     </w:p>
     <w:p>
       <w:pPr>
@@ -3115,6 +3193,7 @@
           <w:color w:val="DADADA"/>
           <w:sz w:val="18"/>
           <w:szCs w:val="18"/>
+          <w:lang w:val="en-US"/>
         </w:rPr>
       </w:pPr>
       <w:r>
@@ -3123,6 +3202,7 @@
           <w:color w:val="DADADA"/>
           <w:sz w:val="18"/>
           <w:szCs w:val="18"/>
+          <w:lang w:val="en-US"/>
         </w:rPr>
         <w:t xml:space="preserve">            </w:t>
       </w:r>
@@ -3132,6 +3212,7 @@
           <w:color w:val="B4B4B4"/>
           <w:sz w:val="18"/>
           <w:szCs w:val="18"/>
+          <w:lang w:val="en-US"/>
         </w:rPr>
         <w:t>}</w:t>
       </w:r>
@@ -3145,6 +3226,7 @@
           <w:color w:val="DADADA"/>
           <w:sz w:val="18"/>
           <w:szCs w:val="18"/>
+          <w:lang w:val="en-US"/>
         </w:rPr>
       </w:pPr>
       <w:r>
@@ -3153,6 +3235,7 @@
           <w:color w:val="DADADA"/>
           <w:sz w:val="18"/>
           <w:szCs w:val="18"/>
+          <w:lang w:val="en-US"/>
         </w:rPr>
         <w:t xml:space="preserve">        </w:t>
       </w:r>
@@ -3162,6 +3245,7 @@
           <w:color w:val="B4B4B4"/>
           <w:sz w:val="18"/>
           <w:szCs w:val="18"/>
+          <w:lang w:val="en-US"/>
         </w:rPr>
         <w:t>}</w:t>
       </w:r>
@@ -3175,6 +3259,7 @@
           <w:color w:val="DADADA"/>
           <w:sz w:val="18"/>
           <w:szCs w:val="18"/>
+          <w:lang w:val="en-US"/>
         </w:rPr>
       </w:pPr>
       <w:r>
@@ -3183,6 +3268,7 @@
           <w:color w:val="DADADA"/>
           <w:sz w:val="18"/>
           <w:szCs w:val="18"/>
+          <w:lang w:val="en-US"/>
         </w:rPr>
         <w:t xml:space="preserve">    </w:t>
       </w:r>
@@ -3192,6 +3278,7 @@
           <w:color w:val="B4B4B4"/>
           <w:sz w:val="18"/>
           <w:szCs w:val="18"/>
+          <w:lang w:val="en-US"/>
         </w:rPr>
         <w:t>}</w:t>
       </w:r>
@@ -3205,6 +3292,7 @@
           <w:color w:val="DADADA"/>
           <w:sz w:val="18"/>
           <w:szCs w:val="18"/>
+          <w:lang w:val="en-US"/>
         </w:rPr>
       </w:pPr>
     </w:p>
@@ -3387,6 +3475,7 @@
         </w:rPr>
         <w:t xml:space="preserve"> </w:t>
       </w:r>
+      <w:proofErr w:type="spellStart"/>
       <w:r>
         <w:rPr>
           <w:rFonts w:ascii="Menlo" w:hAnsi="Menlo" w:cs="Menlo"/>
@@ -3397,6 +3486,7 @@
         </w:rPr>
         <w:t>i</w:t>
       </w:r>
+      <w:proofErr w:type="spellEnd"/>
       <w:r>
         <w:rPr>
           <w:rFonts w:ascii="Menlo" w:hAnsi="Menlo" w:cs="Menlo"/>
@@ -3459,6 +3549,7 @@
         </w:rPr>
         <w:t xml:space="preserve"> </w:t>
       </w:r>
+      <w:proofErr w:type="spellStart"/>
       <w:r>
         <w:rPr>
           <w:rFonts w:ascii="Menlo" w:hAnsi="Menlo" w:cs="Menlo"/>
@@ -3469,6 +3560,7 @@
         </w:rPr>
         <w:t>i</w:t>
       </w:r>
+      <w:proofErr w:type="spellEnd"/>
       <w:r>
         <w:rPr>
           <w:rFonts w:ascii="Menlo" w:hAnsi="Menlo" w:cs="Menlo"/>
@@ -4018,6 +4110,7 @@
         </w:rPr>
         <w:t>[</w:t>
       </w:r>
+      <w:proofErr w:type="spellStart"/>
       <w:r>
         <w:rPr>
           <w:rFonts w:ascii="Menlo" w:hAnsi="Menlo" w:cs="Menlo"/>
@@ -4028,6 +4121,7 @@
         </w:rPr>
         <w:t>i</w:t>
       </w:r>
+      <w:proofErr w:type="spellEnd"/>
       <w:r>
         <w:rPr>
           <w:rFonts w:ascii="Menlo" w:hAnsi="Menlo" w:cs="Menlo"/>
@@ -4167,8 +4261,20 @@
           <w:szCs w:val="18"/>
           <w:lang w:val="en-US"/>
         </w:rPr>
-        <w:t xml:space="preserve"> i</w:t>
-      </w:r>
+        <w:t xml:space="preserve"> </w:t>
+      </w:r>
+      <w:proofErr w:type="spellStart"/>
+      <w:r>
+        <w:rPr>
+          <w:rFonts w:ascii="Menlo" w:hAnsi="Menlo" w:cs="Menlo"/>
+          <w:color w:val="DADADA"/>
+          <w:sz w:val="18"/>
+          <w:szCs w:val="18"/>
+          <w:lang w:val="en-US"/>
+        </w:rPr>
+        <w:t>i</w:t>
+      </w:r>
+      <w:proofErr w:type="spellEnd"/>
       <w:r>
         <w:rPr>
           <w:rFonts w:ascii="Menlo" w:hAnsi="Menlo" w:cs="Menlo"/>
@@ -4573,6 +4679,7 @@
         </w:rPr>
         <w:t>[</w:t>
       </w:r>
+      <w:proofErr w:type="spellStart"/>
       <w:r>
         <w:rPr>
           <w:rFonts w:ascii="Menlo" w:hAnsi="Menlo" w:cs="Menlo"/>
@@ -4583,6 +4690,7 @@
         </w:rPr>
         <w:t>i</w:t>
       </w:r>
+      <w:proofErr w:type="spellEnd"/>
       <w:r>
         <w:rPr>
           <w:rFonts w:ascii="Menlo" w:hAnsi="Menlo" w:cs="Menlo"/>
@@ -5290,7 +5398,29 @@
           <w:szCs w:val="18"/>
           <w:lang w:val="en-US"/>
         </w:rPr>
-        <w:t xml:space="preserve"> i </w:t>
+        <w:t xml:space="preserve"> </w:t>
+      </w:r>
+      <w:proofErr w:type="spellStart"/>
+      <w:r>
+        <w:rPr>
+          <w:rFonts w:ascii="Menlo" w:hAnsi="Menlo" w:cs="Menlo"/>
+          <w:color w:val="DADADA"/>
+          <w:sz w:val="18"/>
+          <w:szCs w:val="18"/>
+          <w:lang w:val="en-US"/>
+        </w:rPr>
+        <w:t>i</w:t>
+      </w:r>
+      <w:proofErr w:type="spellEnd"/>
+      <w:r>
+        <w:rPr>
+          <w:rFonts w:ascii="Menlo" w:hAnsi="Menlo" w:cs="Menlo"/>
+          <w:color w:val="DADADA"/>
+          <w:sz w:val="18"/>
+          <w:szCs w:val="18"/>
+          <w:lang w:val="en-US"/>
+        </w:rPr>
+        <w:t xml:space="preserve"> </w:t>
       </w:r>
       <w:r>
         <w:rPr>
@@ -5342,8 +5472,20 @@
           <w:szCs w:val="18"/>
           <w:lang w:val="en-US"/>
         </w:rPr>
-        <w:t xml:space="preserve"> i</w:t>
-      </w:r>
+        <w:t xml:space="preserve"> </w:t>
+      </w:r>
+      <w:proofErr w:type="spellStart"/>
+      <w:r>
+        <w:rPr>
+          <w:rFonts w:ascii="Menlo" w:hAnsi="Menlo" w:cs="Menlo"/>
+          <w:color w:val="DADADA"/>
+          <w:sz w:val="18"/>
+          <w:szCs w:val="18"/>
+          <w:lang w:val="en-US"/>
+        </w:rPr>
+        <w:t>i</w:t>
+      </w:r>
+      <w:proofErr w:type="spellEnd"/>
       <w:r>
         <w:rPr>
           <w:rFonts w:ascii="Menlo" w:hAnsi="Menlo" w:cs="Menlo"/>
@@ -5755,7 +5897,29 @@
           <w:szCs w:val="18"/>
           <w:lang w:val="en-US"/>
         </w:rPr>
-        <w:t xml:space="preserve"> i </w:t>
+        <w:t xml:space="preserve"> </w:t>
+      </w:r>
+      <w:proofErr w:type="spellStart"/>
+      <w:r>
+        <w:rPr>
+          <w:rFonts w:ascii="Menlo" w:hAnsi="Menlo" w:cs="Menlo"/>
+          <w:color w:val="DADADA"/>
+          <w:sz w:val="18"/>
+          <w:szCs w:val="18"/>
+          <w:lang w:val="en-US"/>
+        </w:rPr>
+        <w:t>i</w:t>
+      </w:r>
+      <w:proofErr w:type="spellEnd"/>
+      <w:r>
+        <w:rPr>
+          <w:rFonts w:ascii="Menlo" w:hAnsi="Menlo" w:cs="Menlo"/>
+          <w:color w:val="DADADA"/>
+          <w:sz w:val="18"/>
+          <w:szCs w:val="18"/>
+          <w:lang w:val="en-US"/>
+        </w:rPr>
+        <w:t xml:space="preserve"> </w:t>
       </w:r>
       <w:r>
         <w:rPr>
@@ -6279,7 +6443,29 @@
           <w:szCs w:val="18"/>
           <w:lang w:val="en-US"/>
         </w:rPr>
-        <w:t xml:space="preserve"> i </w:t>
+        <w:t xml:space="preserve"> </w:t>
+      </w:r>
+      <w:proofErr w:type="spellStart"/>
+      <w:r>
+        <w:rPr>
+          <w:rFonts w:ascii="Menlo" w:hAnsi="Menlo" w:cs="Menlo"/>
+          <w:color w:val="DADADA"/>
+          <w:sz w:val="18"/>
+          <w:szCs w:val="18"/>
+          <w:lang w:val="en-US"/>
+        </w:rPr>
+        <w:t>i</w:t>
+      </w:r>
+      <w:proofErr w:type="spellEnd"/>
+      <w:r>
+        <w:rPr>
+          <w:rFonts w:ascii="Menlo" w:hAnsi="Menlo" w:cs="Menlo"/>
+          <w:color w:val="DADADA"/>
+          <w:sz w:val="18"/>
+          <w:szCs w:val="18"/>
+          <w:lang w:val="en-US"/>
+        </w:rPr>
+        <w:t xml:space="preserve"> </w:t>
       </w:r>
       <w:r>
         <w:rPr>
@@ -7020,9 +7206,6 @@
     <w:p>
       <w:pPr>
         <w:ind w:left="360"/>
-        <w:rPr>
-          <w:lang w:val="en-US"/>
-        </w:rPr>
       </w:pPr>
       <w:r>
         <w:t>К</w:t>
@@ -7031,27 +7214,18 @@
         <w:t>омпилировалась</w:t>
       </w:r>
       <w:r>
-        <w:rPr>
-          <w:lang w:val="en-US"/>
-        </w:rPr>
         <w:t xml:space="preserve"> </w:t>
       </w:r>
       <w:r>
         <w:t>с</w:t>
       </w:r>
       <w:r>
-        <w:rPr>
-          <w:lang w:val="en-US"/>
-        </w:rPr>
         <w:t xml:space="preserve"> </w:t>
       </w:r>
       <w:r>
         <w:t>использованием</w:t>
       </w:r>
       <w:r>
-        <w:rPr>
-          <w:lang w:val="en-US"/>
-        </w:rPr>
         <w:t xml:space="preserve"> </w:t>
       </w:r>
       <w:proofErr w:type="spellStart"/>
@@ -7063,9 +7237,6 @@
       </w:r>
       <w:proofErr w:type="spellEnd"/>
       <w:r>
-        <w:rPr>
-          <w:lang w:val="en-US"/>
-        </w:rPr>
         <w:t>:</w:t>
       </w:r>
     </w:p>
@@ -7078,7 +7249,6 @@
           <w:color w:val="DCDCAA"/>
           <w:sz w:val="18"/>
           <w:szCs w:val="18"/>
-          <w:lang w:val="en-US"/>
         </w:rPr>
       </w:pPr>
     </w:p>
@@ -7091,7 +7261,6 @@
           <w:color w:val="DADADA"/>
           <w:sz w:val="18"/>
           <w:szCs w:val="18"/>
-          <w:lang w:val="en-US"/>
         </w:rPr>
       </w:pPr>
       <w:r>
@@ -7110,7 +7279,6 @@
           <w:color w:val="B4B4B4"/>
           <w:sz w:val="18"/>
           <w:szCs w:val="18"/>
-          <w:lang w:val="en-US"/>
         </w:rPr>
         <w:t>:</w:t>
       </w:r>
@@ -7120,9 +7288,18 @@
           <w:color w:val="DADADA"/>
           <w:sz w:val="18"/>
           <w:szCs w:val="18"/>
-          <w:lang w:val="en-US"/>
-        </w:rPr>
-        <w:t xml:space="preserve"> main</w:t>
+        </w:rPr>
+        <w:t xml:space="preserve"> </w:t>
+      </w:r>
+      <w:r>
+        <w:rPr>
+          <w:rFonts w:ascii="Menlo" w:hAnsi="Menlo" w:cs="Menlo"/>
+          <w:color w:val="DADADA"/>
+          <w:sz w:val="18"/>
+          <w:szCs w:val="18"/>
+          <w:lang w:val="en-US"/>
+        </w:rPr>
+        <w:t>main</w:t>
       </w:r>
     </w:p>
     <w:p>
@@ -7134,7 +7311,6 @@
           <w:color w:val="DADADA"/>
           <w:sz w:val="18"/>
           <w:szCs w:val="18"/>
-          <w:lang w:val="en-US"/>
         </w:rPr>
       </w:pPr>
     </w:p>
@@ -7650,7 +7826,7 @@
         <mc:AlternateContent>
           <mc:Choice Requires="wps">
             <w:drawing>
-              <wp:anchor distT="45720" distB="45720" distL="114300" distR="114300" simplePos="0" relativeHeight="251643904" behindDoc="0" locked="0" layoutInCell="1" allowOverlap="1" wp14:anchorId="5334FA11" wp14:editId="191C0532">
+              <wp:anchor distT="45720" distB="45720" distL="114300" distR="114300" simplePos="0" relativeHeight="251641856" behindDoc="0" locked="0" layoutInCell="1" allowOverlap="1" wp14:anchorId="5334FA11" wp14:editId="025A83FB">
                 <wp:simplePos x="0" y="0"/>
                 <wp:positionH relativeFrom="margin">
                   <wp:posOffset>-6985</wp:posOffset>
@@ -7738,6 +7914,7 @@
                               </w:rPr>
                               <w:t>$</w:t>
                             </w:r>
+                            <w:proofErr w:type="spellStart"/>
                             <w:r>
                               <w:rPr>
                                 <w:rFonts w:ascii="Menlo" w:hAnsi="Menlo" w:cs="Menlo"/>
@@ -7748,6 +7925,7 @@
                               </w:rPr>
                               <w:t>i</w:t>
                             </w:r>
+                            <w:proofErr w:type="spellEnd"/>
                             <w:r>
                               <w:rPr>
                                 <w:rFonts w:ascii="Menlo" w:hAnsi="Menlo" w:cs="Menlo"/>
@@ -8066,7 +8244,7 @@
                 <v:stroke joinstyle="miter"/>
                 <v:path gradientshapeok="t" o:connecttype="rect"/>
               </v:shapetype>
-              <v:shape id="Надпись 2" o:spid="_x0000_s1026" type="#_x0000_t202" style="position:absolute;margin-left:-.55pt;margin-top:20.2pt;width:466.2pt;height:63.25pt;z-index:251643904;visibility:visible;mso-wrap-style:square;mso-width-percent:0;mso-height-percent:0;mso-wrap-distance-left:9pt;mso-wrap-distance-top:3.6pt;mso-wrap-distance-right:9pt;mso-wrap-distance-bottom:3.6pt;mso-position-horizontal:absolute;mso-position-horizontal-relative:margin;mso-position-vertical:absolute;mso-position-vertical-relative:text;mso-width-percent:0;mso-height-percent:0;mso-width-relative:margin;mso-height-relative:margin;v-text-anchor:top" o:gfxdata="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">
+              <v:shape id="Надпись 2" o:spid="_x0000_s1026" type="#_x0000_t202" style="position:absolute;margin-left:-.55pt;margin-top:20.2pt;width:466.2pt;height:63.25pt;z-index:251641856;visibility:visible;mso-wrap-style:square;mso-width-percent:0;mso-height-percent:0;mso-wrap-distance-left:9pt;mso-wrap-distance-top:3.6pt;mso-wrap-distance-right:9pt;mso-wrap-distance-bottom:3.6pt;mso-position-horizontal:absolute;mso-position-horizontal-relative:margin;mso-position-vertical:absolute;mso-position-vertical-relative:text;mso-width-percent:0;mso-height-percent:0;mso-width-relative:margin;mso-height-relative:margin;v-text-anchor:top" o:gfxdata="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">
                 <v:textbox>
                   <w:txbxContent>
                     <w:p>
@@ -8114,6 +8292,7 @@
                         </w:rPr>
                         <w:t>$</w:t>
                       </w:r>
+                      <w:proofErr w:type="spellStart"/>
                       <w:r>
                         <w:rPr>
                           <w:rFonts w:ascii="Menlo" w:hAnsi="Menlo" w:cs="Menlo"/>
@@ -8124,6 +8303,7 @@
                         </w:rPr>
                         <w:t>i</w:t>
                       </w:r>
+                      <w:proofErr w:type="spellEnd"/>
                       <w:r>
                         <w:rPr>
                           <w:rFonts w:ascii="Menlo" w:hAnsi="Menlo" w:cs="Menlo"/>
@@ -8547,8 +8727,8 @@
         <w:tblLook w:val="04A0" w:firstRow="1" w:lastRow="0" w:firstColumn="1" w:lastColumn="0" w:noHBand="0" w:noVBand="1"/>
       </w:tblPr>
       <w:tblGrid>
-        <w:gridCol w:w="204"/>
-        <w:gridCol w:w="537"/>
+        <w:gridCol w:w="210"/>
+        <w:gridCol w:w="615"/>
         <w:gridCol w:w="776"/>
         <w:gridCol w:w="1580"/>
         <w:gridCol w:w="1580"/>
@@ -8560,7 +8740,7 @@
         </w:trPr>
         <w:tc>
           <w:tcPr>
-            <w:tcW w:w="204" w:type="dxa"/>
+            <w:tcW w:w="210" w:type="dxa"/>
             <w:tcBorders>
               <w:top w:val="single" w:sz="6" w:space="0" w:color="000000"/>
               <w:left w:val="single" w:sz="6" w:space="0" w:color="000000"/>
@@ -8590,7 +8770,7 @@
         </w:tc>
         <w:tc>
           <w:tcPr>
-            <w:tcW w:w="537" w:type="dxa"/>
+            <w:tcW w:w="615" w:type="dxa"/>
             <w:tcBorders>
               <w:top w:val="single" w:sz="6" w:space="0" w:color="000000"/>
               <w:left w:val="single" w:sz="6" w:space="0" w:color="000000"/>
@@ -8610,16 +8790,16 @@
             <w:pPr>
               <w:pStyle w:val="aa"/>
               <w:spacing w:before="0" w:beforeAutospacing="0" w:after="0" w:afterAutospacing="0"/>
+              <w:rPr>
+                <w:sz w:val="18"/>
+                <w:szCs w:val="18"/>
+              </w:rPr>
             </w:pPr>
             <w:proofErr w:type="spellStart"/>
             <w:r>
               <w:rPr>
-                <w:rFonts w:ascii="Helvetica Neue" w:hAnsi="Helvetica Neue"/>
-                <w:b/>
-                <w:bCs/>
-                <w:color w:val="000000"/>
-                <w:sz w:val="15"/>
-                <w:szCs w:val="15"/>
+                <w:sz w:val="18"/>
+                <w:szCs w:val="18"/>
               </w:rPr>
               <w:t>Size</w:t>
             </w:r>
@@ -8648,16 +8828,16 @@
             <w:pPr>
               <w:pStyle w:val="aa"/>
               <w:spacing w:before="0" w:beforeAutospacing="0" w:after="0" w:afterAutospacing="0"/>
+              <w:rPr>
+                <w:sz w:val="18"/>
+                <w:szCs w:val="18"/>
+              </w:rPr>
             </w:pPr>
             <w:proofErr w:type="spellStart"/>
             <w:r>
               <w:rPr>
-                <w:rFonts w:ascii="Helvetica Neue" w:hAnsi="Helvetica Neue"/>
-                <w:b/>
-                <w:bCs/>
-                <w:color w:val="000000"/>
-                <w:sz w:val="15"/>
-                <w:szCs w:val="15"/>
+                <w:sz w:val="18"/>
+                <w:szCs w:val="18"/>
               </w:rPr>
               <w:t>Nthreads</w:t>
             </w:r>
@@ -8686,16 +8866,16 @@
             <w:pPr>
               <w:pStyle w:val="aa"/>
               <w:spacing w:before="0" w:beforeAutospacing="0" w:after="0" w:afterAutospacing="0"/>
+              <w:rPr>
+                <w:sz w:val="18"/>
+                <w:szCs w:val="18"/>
+              </w:rPr>
             </w:pPr>
             <w:proofErr w:type="spellStart"/>
             <w:r>
               <w:rPr>
-                <w:rFonts w:ascii="Helvetica Neue" w:hAnsi="Helvetica Neue"/>
-                <w:b/>
-                <w:bCs/>
-                <w:color w:val="000000"/>
-                <w:sz w:val="15"/>
-                <w:szCs w:val="15"/>
+                <w:sz w:val="18"/>
+                <w:szCs w:val="18"/>
               </w:rPr>
               <w:t>Time_Normal</w:t>
             </w:r>
@@ -8724,16 +8904,16 @@
             <w:pPr>
               <w:pStyle w:val="aa"/>
               <w:spacing w:before="0" w:beforeAutospacing="0" w:after="0" w:afterAutospacing="0"/>
+              <w:rPr>
+                <w:sz w:val="18"/>
+                <w:szCs w:val="18"/>
+              </w:rPr>
             </w:pPr>
             <w:proofErr w:type="spellStart"/>
             <w:r>
               <w:rPr>
-                <w:rFonts w:ascii="Helvetica Neue" w:hAnsi="Helvetica Neue"/>
-                <w:b/>
-                <w:bCs/>
-                <w:color w:val="000000"/>
-                <w:sz w:val="15"/>
-                <w:szCs w:val="15"/>
+                <w:sz w:val="18"/>
+                <w:szCs w:val="18"/>
               </w:rPr>
               <w:t>Time_Problem</w:t>
             </w:r>
@@ -8762,16 +8942,16 @@
             <w:pPr>
               <w:pStyle w:val="aa"/>
               <w:spacing w:before="0" w:beforeAutospacing="0" w:after="0" w:afterAutospacing="0"/>
+              <w:rPr>
+                <w:sz w:val="18"/>
+                <w:szCs w:val="18"/>
+              </w:rPr>
             </w:pPr>
             <w:proofErr w:type="spellStart"/>
             <w:r>
               <w:rPr>
-                <w:rFonts w:ascii="Helvetica Neue" w:hAnsi="Helvetica Neue"/>
-                <w:b/>
-                <w:bCs/>
-                <w:color w:val="000000"/>
-                <w:sz w:val="15"/>
-                <w:szCs w:val="15"/>
+                <w:sz w:val="18"/>
+                <w:szCs w:val="18"/>
               </w:rPr>
               <w:t>diff</w:t>
             </w:r>
@@ -8785,7 +8965,7 @@
         </w:trPr>
         <w:tc>
           <w:tcPr>
-            <w:tcW w:w="204" w:type="dxa"/>
+            <w:tcW w:w="210" w:type="dxa"/>
             <w:tcBorders>
               <w:top w:val="single" w:sz="6" w:space="0" w:color="000000"/>
               <w:left w:val="single" w:sz="6" w:space="0" w:color="000000"/>
@@ -8805,15 +8985,15 @@
             <w:pPr>
               <w:pStyle w:val="aa"/>
               <w:spacing w:before="0" w:beforeAutospacing="0" w:after="0" w:afterAutospacing="0"/>
+              <w:rPr>
+                <w:sz w:val="18"/>
+                <w:szCs w:val="18"/>
+              </w:rPr>
             </w:pPr>
             <w:r>
               <w:rPr>
-                <w:rFonts w:ascii="Helvetica Neue" w:hAnsi="Helvetica Neue"/>
-                <w:b/>
-                <w:bCs/>
-                <w:color w:val="000000"/>
-                <w:sz w:val="15"/>
-                <w:szCs w:val="15"/>
+                <w:sz w:val="18"/>
+                <w:szCs w:val="18"/>
               </w:rPr>
               <w:t>0</w:t>
             </w:r>
@@ -8821,7 +9001,7 @@
         </w:tc>
         <w:tc>
           <w:tcPr>
-            <w:tcW w:w="537" w:type="dxa"/>
+            <w:tcW w:w="615" w:type="dxa"/>
             <w:tcBorders>
               <w:top w:val="single" w:sz="6" w:space="0" w:color="000000"/>
               <w:left w:val="single" w:sz="6" w:space="0" w:color="000000"/>
@@ -8840,15 +9020,17 @@
             <w:pPr>
               <w:pStyle w:val="aa"/>
               <w:spacing w:before="0" w:beforeAutospacing="0" w:after="0" w:afterAutospacing="0"/>
+              <w:rPr>
+                <w:sz w:val="18"/>
+                <w:szCs w:val="18"/>
+              </w:rPr>
             </w:pPr>
             <w:r>
               <w:rPr>
-                <w:rFonts w:ascii="Helvetica Neue" w:hAnsi="Helvetica Neue"/>
-                <w:color w:val="000000"/>
-                <w:sz w:val="15"/>
-                <w:szCs w:val="15"/>
+                <w:sz w:val="18"/>
+                <w:szCs w:val="18"/>
               </w:rPr>
-              <w:t>10000</w:t>
+              <w:t>10,000</w:t>
             </w:r>
           </w:p>
         </w:tc>
@@ -8873,13 +9055,15 @@
             <w:pPr>
               <w:pStyle w:val="aa"/>
               <w:spacing w:before="0" w:beforeAutospacing="0" w:after="0" w:afterAutospacing="0"/>
+              <w:rPr>
+                <w:sz w:val="18"/>
+                <w:szCs w:val="18"/>
+              </w:rPr>
             </w:pPr>
             <w:r>
               <w:rPr>
-                <w:rFonts w:ascii="Helvetica Neue" w:hAnsi="Helvetica Neue"/>
-                <w:color w:val="000000"/>
-                <w:sz w:val="15"/>
-                <w:szCs w:val="15"/>
+                <w:sz w:val="18"/>
+                <w:szCs w:val="18"/>
               </w:rPr>
               <w:t>1</w:t>
             </w:r>
@@ -8906,15 +9090,17 @@
             <w:pPr>
               <w:pStyle w:val="aa"/>
               <w:spacing w:before="0" w:beforeAutospacing="0" w:after="0" w:afterAutospacing="0"/>
+              <w:rPr>
+                <w:sz w:val="18"/>
+                <w:szCs w:val="18"/>
+              </w:rPr>
             </w:pPr>
             <w:r>
               <w:rPr>
-                <w:rFonts w:ascii="Helvetica Neue" w:hAnsi="Helvetica Neue"/>
-                <w:color w:val="000000"/>
-                <w:sz w:val="15"/>
-                <w:szCs w:val="15"/>
+                <w:sz w:val="18"/>
+                <w:szCs w:val="18"/>
               </w:rPr>
-              <w:t>1.7664849999999999</w:t>
+              <w:t>0.32</w:t>
             </w:r>
           </w:p>
         </w:tc>
@@ -8939,15 +9125,17 @@
             <w:pPr>
               <w:pStyle w:val="aa"/>
               <w:spacing w:before="0" w:beforeAutospacing="0" w:after="0" w:afterAutospacing="0"/>
+              <w:rPr>
+                <w:sz w:val="18"/>
+                <w:szCs w:val="18"/>
+              </w:rPr>
             </w:pPr>
             <w:r>
               <w:rPr>
-                <w:rFonts w:ascii="Helvetica Neue" w:hAnsi="Helvetica Neue"/>
-                <w:color w:val="000000"/>
-                <w:sz w:val="15"/>
-                <w:szCs w:val="15"/>
+                <w:sz w:val="18"/>
+                <w:szCs w:val="18"/>
               </w:rPr>
-              <w:t>1.058165</w:t>
+              <w:t>0.26</w:t>
             </w:r>
           </w:p>
         </w:tc>
@@ -8972,15 +9160,17 @@
             <w:pPr>
               <w:pStyle w:val="aa"/>
               <w:spacing w:before="0" w:beforeAutospacing="0" w:after="0" w:afterAutospacing="0"/>
+              <w:rPr>
+                <w:sz w:val="18"/>
+                <w:szCs w:val="18"/>
+              </w:rPr>
             </w:pPr>
             <w:r>
               <w:rPr>
-                <w:rFonts w:ascii="Helvetica Neue" w:hAnsi="Helvetica Neue"/>
-                <w:color w:val="000000"/>
-                <w:sz w:val="15"/>
-                <w:szCs w:val="15"/>
+                <w:sz w:val="18"/>
+                <w:szCs w:val="18"/>
               </w:rPr>
-              <w:t>-0.7083199999999998</w:t>
+              <w:t>-0.05</w:t>
             </w:r>
           </w:p>
         </w:tc>
@@ -8991,7 +9181,7 @@
         </w:trPr>
         <w:tc>
           <w:tcPr>
-            <w:tcW w:w="204" w:type="dxa"/>
+            <w:tcW w:w="210" w:type="dxa"/>
             <w:tcBorders>
               <w:top w:val="single" w:sz="6" w:space="0" w:color="000000"/>
               <w:left w:val="single" w:sz="6" w:space="0" w:color="000000"/>
@@ -9011,15 +9201,15 @@
             <w:pPr>
               <w:pStyle w:val="aa"/>
               <w:spacing w:before="0" w:beforeAutospacing="0" w:after="0" w:afterAutospacing="0"/>
+              <w:rPr>
+                <w:sz w:val="18"/>
+                <w:szCs w:val="18"/>
+              </w:rPr>
             </w:pPr>
             <w:r>
               <w:rPr>
-                <w:rFonts w:ascii="Helvetica Neue" w:hAnsi="Helvetica Neue"/>
-                <w:b/>
-                <w:bCs/>
-                <w:color w:val="000000"/>
-                <w:sz w:val="15"/>
-                <w:szCs w:val="15"/>
+                <w:sz w:val="18"/>
+                <w:szCs w:val="18"/>
               </w:rPr>
               <w:t>1</w:t>
             </w:r>
@@ -9027,7 +9217,7 @@
         </w:tc>
         <w:tc>
           <w:tcPr>
-            <w:tcW w:w="537" w:type="dxa"/>
+            <w:tcW w:w="615" w:type="dxa"/>
             <w:tcBorders>
               <w:top w:val="single" w:sz="6" w:space="0" w:color="000000"/>
               <w:left w:val="single" w:sz="6" w:space="0" w:color="000000"/>
@@ -9046,15 +9236,17 @@
             <w:pPr>
               <w:pStyle w:val="aa"/>
               <w:spacing w:before="0" w:beforeAutospacing="0" w:after="0" w:afterAutospacing="0"/>
+              <w:rPr>
+                <w:sz w:val="18"/>
+                <w:szCs w:val="18"/>
+              </w:rPr>
             </w:pPr>
             <w:r>
               <w:rPr>
-                <w:rFonts w:ascii="Helvetica Neue" w:hAnsi="Helvetica Neue"/>
-                <w:color w:val="000000"/>
-                <w:sz w:val="15"/>
-                <w:szCs w:val="15"/>
+                <w:sz w:val="18"/>
+                <w:szCs w:val="18"/>
               </w:rPr>
-              <w:t>10000</w:t>
+              <w:t>10,000</w:t>
             </w:r>
           </w:p>
         </w:tc>
@@ -9079,13 +9271,15 @@
             <w:pPr>
               <w:pStyle w:val="aa"/>
               <w:spacing w:before="0" w:beforeAutospacing="0" w:after="0" w:afterAutospacing="0"/>
+              <w:rPr>
+                <w:sz w:val="18"/>
+                <w:szCs w:val="18"/>
+              </w:rPr>
             </w:pPr>
             <w:r>
               <w:rPr>
-                <w:rFonts w:ascii="Helvetica Neue" w:hAnsi="Helvetica Neue"/>
-                <w:color w:val="000000"/>
-                <w:sz w:val="15"/>
-                <w:szCs w:val="15"/>
+                <w:sz w:val="18"/>
+                <w:szCs w:val="18"/>
               </w:rPr>
               <w:t>2</w:t>
             </w:r>
@@ -9112,15 +9306,17 @@
             <w:pPr>
               <w:pStyle w:val="aa"/>
               <w:spacing w:before="0" w:beforeAutospacing="0" w:after="0" w:afterAutospacing="0"/>
+              <w:rPr>
+                <w:sz w:val="18"/>
+                <w:szCs w:val="18"/>
+              </w:rPr>
             </w:pPr>
             <w:r>
               <w:rPr>
-                <w:rFonts w:ascii="Helvetica Neue" w:hAnsi="Helvetica Neue"/>
-                <w:color w:val="000000"/>
-                <w:sz w:val="15"/>
-                <w:szCs w:val="15"/>
+                <w:sz w:val="18"/>
+                <w:szCs w:val="18"/>
               </w:rPr>
-              <w:t>1.444425</w:t>
+              <w:t>0.74</w:t>
             </w:r>
           </w:p>
         </w:tc>
@@ -9145,15 +9341,17 @@
             <w:pPr>
               <w:pStyle w:val="aa"/>
               <w:spacing w:before="0" w:beforeAutospacing="0" w:after="0" w:afterAutospacing="0"/>
+              <w:rPr>
+                <w:sz w:val="18"/>
+                <w:szCs w:val="18"/>
+              </w:rPr>
             </w:pPr>
             <w:r>
               <w:rPr>
-                <w:rFonts w:ascii="Helvetica Neue" w:hAnsi="Helvetica Neue"/>
-                <w:color w:val="000000"/>
-                <w:sz w:val="15"/>
-                <w:szCs w:val="15"/>
+                <w:sz w:val="18"/>
+                <w:szCs w:val="18"/>
               </w:rPr>
-              <w:t>1.2770325</w:t>
+              <w:t>0.32</w:t>
             </w:r>
           </w:p>
         </w:tc>
@@ -9178,15 +9376,17 @@
             <w:pPr>
               <w:pStyle w:val="aa"/>
               <w:spacing w:before="0" w:beforeAutospacing="0" w:after="0" w:afterAutospacing="0"/>
+              <w:rPr>
+                <w:sz w:val="18"/>
+                <w:szCs w:val="18"/>
+              </w:rPr>
             </w:pPr>
             <w:r>
               <w:rPr>
-                <w:rFonts w:ascii="Helvetica Neue" w:hAnsi="Helvetica Neue"/>
-                <w:color w:val="000000"/>
-                <w:sz w:val="15"/>
-                <w:szCs w:val="15"/>
+                <w:sz w:val="18"/>
+                <w:szCs w:val="18"/>
               </w:rPr>
-              <w:t>-0.16739250000000006</w:t>
+              <w:t>-0.42</w:t>
             </w:r>
           </w:p>
         </w:tc>
@@ -9197,7 +9397,7 @@
         </w:trPr>
         <w:tc>
           <w:tcPr>
-            <w:tcW w:w="204" w:type="dxa"/>
+            <w:tcW w:w="210" w:type="dxa"/>
             <w:tcBorders>
               <w:top w:val="single" w:sz="6" w:space="0" w:color="000000"/>
               <w:left w:val="single" w:sz="6" w:space="0" w:color="000000"/>
@@ -9217,15 +9417,15 @@
             <w:pPr>
               <w:pStyle w:val="aa"/>
               <w:spacing w:before="0" w:beforeAutospacing="0" w:after="0" w:afterAutospacing="0"/>
+              <w:rPr>
+                <w:sz w:val="18"/>
+                <w:szCs w:val="18"/>
+              </w:rPr>
             </w:pPr>
             <w:r>
               <w:rPr>
-                <w:rFonts w:ascii="Helvetica Neue" w:hAnsi="Helvetica Neue"/>
-                <w:b/>
-                <w:bCs/>
-                <w:color w:val="000000"/>
-                <w:sz w:val="15"/>
-                <w:szCs w:val="15"/>
+                <w:sz w:val="18"/>
+                <w:szCs w:val="18"/>
               </w:rPr>
               <w:t>2</w:t>
             </w:r>
@@ -9233,7 +9433,7 @@
         </w:tc>
         <w:tc>
           <w:tcPr>
-            <w:tcW w:w="537" w:type="dxa"/>
+            <w:tcW w:w="615" w:type="dxa"/>
             <w:tcBorders>
               <w:top w:val="single" w:sz="6" w:space="0" w:color="000000"/>
               <w:left w:val="single" w:sz="6" w:space="0" w:color="000000"/>
@@ -9252,15 +9452,17 @@
             <w:pPr>
               <w:pStyle w:val="aa"/>
               <w:spacing w:before="0" w:beforeAutospacing="0" w:after="0" w:afterAutospacing="0"/>
+              <w:rPr>
+                <w:sz w:val="18"/>
+                <w:szCs w:val="18"/>
+              </w:rPr>
             </w:pPr>
             <w:r>
               <w:rPr>
-                <w:rFonts w:ascii="Helvetica Neue" w:hAnsi="Helvetica Neue"/>
-                <w:color w:val="000000"/>
-                <w:sz w:val="15"/>
-                <w:szCs w:val="15"/>
+                <w:sz w:val="18"/>
+                <w:szCs w:val="18"/>
               </w:rPr>
-              <w:t>10000</w:t>
+              <w:t>10,000</w:t>
             </w:r>
           </w:p>
         </w:tc>
@@ -9285,13 +9487,15 @@
             <w:pPr>
               <w:pStyle w:val="aa"/>
               <w:spacing w:before="0" w:beforeAutospacing="0" w:after="0" w:afterAutospacing="0"/>
+              <w:rPr>
+                <w:sz w:val="18"/>
+                <w:szCs w:val="18"/>
+              </w:rPr>
             </w:pPr>
             <w:r>
               <w:rPr>
-                <w:rFonts w:ascii="Helvetica Neue" w:hAnsi="Helvetica Neue"/>
-                <w:color w:val="000000"/>
-                <w:sz w:val="15"/>
-                <w:szCs w:val="15"/>
+                <w:sz w:val="18"/>
+                <w:szCs w:val="18"/>
               </w:rPr>
               <w:t>4</w:t>
             </w:r>
@@ -9318,15 +9522,17 @@
             <w:pPr>
               <w:pStyle w:val="aa"/>
               <w:spacing w:before="0" w:beforeAutospacing="0" w:after="0" w:afterAutospacing="0"/>
+              <w:rPr>
+                <w:sz w:val="18"/>
+                <w:szCs w:val="18"/>
+              </w:rPr>
             </w:pPr>
             <w:r>
               <w:rPr>
-                <w:rFonts w:ascii="Helvetica Neue" w:hAnsi="Helvetica Neue"/>
-                <w:color w:val="000000"/>
-                <w:sz w:val="15"/>
-                <w:szCs w:val="15"/>
+                <w:sz w:val="18"/>
+                <w:szCs w:val="18"/>
               </w:rPr>
-              <w:t>2.5417525</w:t>
+              <w:t>0.68</w:t>
             </w:r>
           </w:p>
         </w:tc>
@@ -9351,15 +9557,17 @@
             <w:pPr>
               <w:pStyle w:val="aa"/>
               <w:spacing w:before="0" w:beforeAutospacing="0" w:after="0" w:afterAutospacing="0"/>
+              <w:rPr>
+                <w:sz w:val="18"/>
+                <w:szCs w:val="18"/>
+              </w:rPr>
             </w:pPr>
             <w:r>
               <w:rPr>
-                <w:rFonts w:ascii="Helvetica Neue" w:hAnsi="Helvetica Neue"/>
-                <w:color w:val="000000"/>
-                <w:sz w:val="15"/>
-                <w:szCs w:val="15"/>
+                <w:sz w:val="18"/>
+                <w:szCs w:val="18"/>
               </w:rPr>
-              <w:t>1.7839775</w:t>
+              <w:t>0.57</w:t>
             </w:r>
           </w:p>
         </w:tc>
@@ -9384,15 +9592,17 @@
             <w:pPr>
               <w:pStyle w:val="aa"/>
               <w:spacing w:before="0" w:beforeAutospacing="0" w:after="0" w:afterAutospacing="0"/>
+              <w:rPr>
+                <w:sz w:val="18"/>
+                <w:szCs w:val="18"/>
+              </w:rPr>
             </w:pPr>
             <w:r>
               <w:rPr>
-                <w:rFonts w:ascii="Helvetica Neue" w:hAnsi="Helvetica Neue"/>
-                <w:color w:val="000000"/>
-                <w:sz w:val="15"/>
-                <w:szCs w:val="15"/>
+                <w:sz w:val="18"/>
+                <w:szCs w:val="18"/>
               </w:rPr>
-              <w:t>-0.7577749999999999</w:t>
+              <w:t>-0.11</w:t>
             </w:r>
           </w:p>
         </w:tc>
@@ -9403,7 +9613,7 @@
         </w:trPr>
         <w:tc>
           <w:tcPr>
-            <w:tcW w:w="204" w:type="dxa"/>
+            <w:tcW w:w="210" w:type="dxa"/>
             <w:tcBorders>
               <w:top w:val="single" w:sz="6" w:space="0" w:color="000000"/>
               <w:left w:val="single" w:sz="6" w:space="0" w:color="000000"/>
@@ -9423,15 +9633,15 @@
             <w:pPr>
               <w:pStyle w:val="aa"/>
               <w:spacing w:before="0" w:beforeAutospacing="0" w:after="0" w:afterAutospacing="0"/>
+              <w:rPr>
+                <w:sz w:val="18"/>
+                <w:szCs w:val="18"/>
+              </w:rPr>
             </w:pPr>
             <w:r>
               <w:rPr>
-                <w:rFonts w:ascii="Helvetica Neue" w:hAnsi="Helvetica Neue"/>
-                <w:b/>
-                <w:bCs/>
-                <w:color w:val="000000"/>
-                <w:sz w:val="15"/>
-                <w:szCs w:val="15"/>
+                <w:sz w:val="18"/>
+                <w:szCs w:val="18"/>
               </w:rPr>
               <w:t>3</w:t>
             </w:r>
@@ -9439,7 +9649,7 @@
         </w:tc>
         <w:tc>
           <w:tcPr>
-            <w:tcW w:w="537" w:type="dxa"/>
+            <w:tcW w:w="615" w:type="dxa"/>
             <w:tcBorders>
               <w:top w:val="single" w:sz="6" w:space="0" w:color="000000"/>
               <w:left w:val="single" w:sz="6" w:space="0" w:color="000000"/>
@@ -9458,15 +9668,17 @@
             <w:pPr>
               <w:pStyle w:val="aa"/>
               <w:spacing w:before="0" w:beforeAutospacing="0" w:after="0" w:afterAutospacing="0"/>
+              <w:rPr>
+                <w:sz w:val="18"/>
+                <w:szCs w:val="18"/>
+              </w:rPr>
             </w:pPr>
             <w:r>
               <w:rPr>
-                <w:rFonts w:ascii="Helvetica Neue" w:hAnsi="Helvetica Neue"/>
-                <w:color w:val="000000"/>
-                <w:sz w:val="15"/>
-                <w:szCs w:val="15"/>
+                <w:sz w:val="18"/>
+                <w:szCs w:val="18"/>
               </w:rPr>
-              <w:t>10000</w:t>
+              <w:t>10,000</w:t>
             </w:r>
           </w:p>
         </w:tc>
@@ -9491,13 +9703,15 @@
             <w:pPr>
               <w:pStyle w:val="aa"/>
               <w:spacing w:before="0" w:beforeAutospacing="0" w:after="0" w:afterAutospacing="0"/>
+              <w:rPr>
+                <w:sz w:val="18"/>
+                <w:szCs w:val="18"/>
+              </w:rPr>
             </w:pPr>
             <w:r>
               <w:rPr>
-                <w:rFonts w:ascii="Helvetica Neue" w:hAnsi="Helvetica Neue"/>
-                <w:color w:val="000000"/>
-                <w:sz w:val="15"/>
-                <w:szCs w:val="15"/>
+                <w:sz w:val="18"/>
+                <w:szCs w:val="18"/>
               </w:rPr>
               <w:t>8</w:t>
             </w:r>
@@ -9524,15 +9738,17 @@
             <w:pPr>
               <w:pStyle w:val="aa"/>
               <w:spacing w:before="0" w:beforeAutospacing="0" w:after="0" w:afterAutospacing="0"/>
+              <w:rPr>
+                <w:sz w:val="18"/>
+                <w:szCs w:val="18"/>
+              </w:rPr>
             </w:pPr>
             <w:r>
               <w:rPr>
-                <w:rFonts w:ascii="Helvetica Neue" w:hAnsi="Helvetica Neue"/>
-                <w:color w:val="000000"/>
-                <w:sz w:val="15"/>
-                <w:szCs w:val="15"/>
+                <w:sz w:val="18"/>
+                <w:szCs w:val="18"/>
               </w:rPr>
-              <w:t>1.57318</w:t>
+              <w:t>0.82</w:t>
             </w:r>
           </w:p>
         </w:tc>
@@ -9557,15 +9773,17 @@
             <w:pPr>
               <w:pStyle w:val="aa"/>
               <w:spacing w:before="0" w:beforeAutospacing="0" w:after="0" w:afterAutospacing="0"/>
+              <w:rPr>
+                <w:sz w:val="18"/>
+                <w:szCs w:val="18"/>
+              </w:rPr>
             </w:pPr>
             <w:r>
               <w:rPr>
-                <w:rFonts w:ascii="Helvetica Neue" w:hAnsi="Helvetica Neue"/>
-                <w:color w:val="000000"/>
-                <w:sz w:val="15"/>
-                <w:szCs w:val="15"/>
+                <w:sz w:val="18"/>
+                <w:szCs w:val="18"/>
               </w:rPr>
-              <w:t>2.4924850000000003</w:t>
+              <w:t>0.74</w:t>
             </w:r>
           </w:p>
         </w:tc>
@@ -9590,15 +9808,17 @@
             <w:pPr>
               <w:pStyle w:val="aa"/>
               <w:spacing w:before="0" w:beforeAutospacing="0" w:after="0" w:afterAutospacing="0"/>
+              <w:rPr>
+                <w:sz w:val="18"/>
+                <w:szCs w:val="18"/>
+              </w:rPr>
             </w:pPr>
             <w:r>
               <w:rPr>
-                <w:rFonts w:ascii="Helvetica Neue" w:hAnsi="Helvetica Neue"/>
-                <w:color w:val="000000"/>
-                <w:sz w:val="15"/>
-                <w:szCs w:val="15"/>
+                <w:sz w:val="18"/>
+                <w:szCs w:val="18"/>
               </w:rPr>
-              <w:t>0.9193050000000003</w:t>
+              <w:t>-0.08</w:t>
             </w:r>
           </w:p>
         </w:tc>
@@ -9609,7 +9829,7 @@
         </w:trPr>
         <w:tc>
           <w:tcPr>
-            <w:tcW w:w="204" w:type="dxa"/>
+            <w:tcW w:w="210" w:type="dxa"/>
             <w:tcBorders>
               <w:top w:val="single" w:sz="6" w:space="0" w:color="000000"/>
               <w:left w:val="single" w:sz="6" w:space="0" w:color="000000"/>
@@ -9629,23 +9849,24 @@
             <w:pPr>
               <w:pStyle w:val="aa"/>
               <w:spacing w:before="0" w:beforeAutospacing="0" w:after="0" w:afterAutospacing="0"/>
+              <w:rPr>
+                <w:sz w:val="18"/>
+                <w:szCs w:val="18"/>
+              </w:rPr>
             </w:pPr>
             <w:r>
               <w:rPr>
-                <w:rFonts w:ascii="Helvetica Neue" w:hAnsi="Helvetica Neue"/>
-                <w:b/>
-                <w:bCs/>
-                <w:color w:val="000000"/>
-                <w:sz w:val="15"/>
-                <w:szCs w:val="15"/>
+                <w:sz w:val="18"/>
+                <w:szCs w:val="18"/>
               </w:rPr>
+              <w:lastRenderedPageBreak/>
               <w:t>4</w:t>
             </w:r>
           </w:p>
         </w:tc>
         <w:tc>
           <w:tcPr>
-            <w:tcW w:w="537" w:type="dxa"/>
+            <w:tcW w:w="615" w:type="dxa"/>
             <w:tcBorders>
               <w:top w:val="single" w:sz="6" w:space="0" w:color="000000"/>
               <w:left w:val="single" w:sz="6" w:space="0" w:color="000000"/>
@@ -9664,15 +9885,17 @@
             <w:pPr>
               <w:pStyle w:val="aa"/>
               <w:spacing w:before="0" w:beforeAutospacing="0" w:after="0" w:afterAutospacing="0"/>
+              <w:rPr>
+                <w:sz w:val="18"/>
+                <w:szCs w:val="18"/>
+              </w:rPr>
             </w:pPr>
             <w:r>
               <w:rPr>
-                <w:rFonts w:ascii="Helvetica Neue" w:hAnsi="Helvetica Neue"/>
-                <w:color w:val="000000"/>
-                <w:sz w:val="15"/>
-                <w:szCs w:val="15"/>
+                <w:sz w:val="18"/>
+                <w:szCs w:val="18"/>
               </w:rPr>
-              <w:t>10000</w:t>
+              <w:t>10,000</w:t>
             </w:r>
           </w:p>
         </w:tc>
@@ -9697,13 +9920,15 @@
             <w:pPr>
               <w:pStyle w:val="aa"/>
               <w:spacing w:before="0" w:beforeAutospacing="0" w:after="0" w:afterAutospacing="0"/>
+              <w:rPr>
+                <w:sz w:val="18"/>
+                <w:szCs w:val="18"/>
+              </w:rPr>
             </w:pPr>
             <w:r>
               <w:rPr>
-                <w:rFonts w:ascii="Helvetica Neue" w:hAnsi="Helvetica Neue"/>
-                <w:color w:val="000000"/>
-                <w:sz w:val="15"/>
-                <w:szCs w:val="15"/>
+                <w:sz w:val="18"/>
+                <w:szCs w:val="18"/>
               </w:rPr>
               <w:t>16</w:t>
             </w:r>
@@ -9730,15 +9955,17 @@
             <w:pPr>
               <w:pStyle w:val="aa"/>
               <w:spacing w:before="0" w:beforeAutospacing="0" w:after="0" w:afterAutospacing="0"/>
+              <w:rPr>
+                <w:sz w:val="18"/>
+                <w:szCs w:val="18"/>
+              </w:rPr>
             </w:pPr>
             <w:r>
               <w:rPr>
-                <w:rFonts w:ascii="Helvetica Neue" w:hAnsi="Helvetica Neue"/>
-                <w:color w:val="000000"/>
-                <w:sz w:val="15"/>
-                <w:szCs w:val="15"/>
+                <w:sz w:val="18"/>
+                <w:szCs w:val="18"/>
               </w:rPr>
-              <w:t>2.3740075000000003</w:t>
+              <w:t>0.96</w:t>
             </w:r>
           </w:p>
         </w:tc>
@@ -9763,15 +9990,17 @@
             <w:pPr>
               <w:pStyle w:val="aa"/>
               <w:spacing w:before="0" w:beforeAutospacing="0" w:after="0" w:afterAutospacing="0"/>
+              <w:rPr>
+                <w:sz w:val="18"/>
+                <w:szCs w:val="18"/>
+              </w:rPr>
             </w:pPr>
             <w:r>
               <w:rPr>
-                <w:rFonts w:ascii="Helvetica Neue" w:hAnsi="Helvetica Neue"/>
-                <w:color w:val="000000"/>
-                <w:sz w:val="15"/>
-                <w:szCs w:val="15"/>
+                <w:sz w:val="18"/>
+                <w:szCs w:val="18"/>
               </w:rPr>
-              <w:t>3.1709050000000003</w:t>
+              <w:t>1.56</w:t>
             </w:r>
           </w:p>
         </w:tc>
@@ -9796,15 +10025,17 @@
             <w:pPr>
               <w:pStyle w:val="aa"/>
               <w:spacing w:before="0" w:beforeAutospacing="0" w:after="0" w:afterAutospacing="0"/>
+              <w:rPr>
+                <w:sz w:val="18"/>
+                <w:szCs w:val="18"/>
+              </w:rPr>
             </w:pPr>
             <w:r>
               <w:rPr>
-                <w:rFonts w:ascii="Helvetica Neue" w:hAnsi="Helvetica Neue"/>
-                <w:color w:val="000000"/>
-                <w:sz w:val="15"/>
-                <w:szCs w:val="15"/>
+                <w:sz w:val="18"/>
+                <w:szCs w:val="18"/>
               </w:rPr>
-              <w:t>0.7968975</w:t>
+              <w:t>0.61</w:t>
             </w:r>
           </w:p>
         </w:tc>
@@ -9815,7 +10046,7 @@
         </w:trPr>
         <w:tc>
           <w:tcPr>
-            <w:tcW w:w="204" w:type="dxa"/>
+            <w:tcW w:w="210" w:type="dxa"/>
             <w:tcBorders>
               <w:top w:val="single" w:sz="6" w:space="0" w:color="000000"/>
               <w:left w:val="single" w:sz="6" w:space="0" w:color="000000"/>
@@ -9835,24 +10066,23 @@
             <w:pPr>
               <w:pStyle w:val="aa"/>
               <w:spacing w:before="0" w:beforeAutospacing="0" w:after="0" w:afterAutospacing="0"/>
+              <w:rPr>
+                <w:sz w:val="18"/>
+                <w:szCs w:val="18"/>
+              </w:rPr>
             </w:pPr>
             <w:r>
               <w:rPr>
-                <w:rFonts w:ascii="Helvetica Neue" w:hAnsi="Helvetica Neue"/>
-                <w:b/>
-                <w:bCs/>
-                <w:color w:val="000000"/>
-                <w:sz w:val="15"/>
-                <w:szCs w:val="15"/>
+                <w:sz w:val="18"/>
+                <w:szCs w:val="18"/>
               </w:rPr>
-              <w:lastRenderedPageBreak/>
               <w:t>5</w:t>
             </w:r>
           </w:p>
         </w:tc>
         <w:tc>
           <w:tcPr>
-            <w:tcW w:w="537" w:type="dxa"/>
+            <w:tcW w:w="615" w:type="dxa"/>
             <w:tcBorders>
               <w:top w:val="single" w:sz="6" w:space="0" w:color="000000"/>
               <w:left w:val="single" w:sz="6" w:space="0" w:color="000000"/>
@@ -9871,15 +10101,17 @@
             <w:pPr>
               <w:pStyle w:val="aa"/>
               <w:spacing w:before="0" w:beforeAutospacing="0" w:after="0" w:afterAutospacing="0"/>
+              <w:rPr>
+                <w:sz w:val="18"/>
+                <w:szCs w:val="18"/>
+              </w:rPr>
             </w:pPr>
             <w:r>
               <w:rPr>
-                <w:rFonts w:ascii="Helvetica Neue" w:hAnsi="Helvetica Neue"/>
-                <w:color w:val="000000"/>
-                <w:sz w:val="15"/>
-                <w:szCs w:val="15"/>
+                <w:sz w:val="18"/>
+                <w:szCs w:val="18"/>
               </w:rPr>
-              <w:t>25000</w:t>
+              <w:t>25,000</w:t>
             </w:r>
           </w:p>
         </w:tc>
@@ -9904,13 +10136,15 @@
             <w:pPr>
               <w:pStyle w:val="aa"/>
               <w:spacing w:before="0" w:beforeAutospacing="0" w:after="0" w:afterAutospacing="0"/>
+              <w:rPr>
+                <w:sz w:val="18"/>
+                <w:szCs w:val="18"/>
+              </w:rPr>
             </w:pPr>
             <w:r>
               <w:rPr>
-                <w:rFonts w:ascii="Helvetica Neue" w:hAnsi="Helvetica Neue"/>
-                <w:color w:val="000000"/>
-                <w:sz w:val="15"/>
-                <w:szCs w:val="15"/>
+                <w:sz w:val="18"/>
+                <w:szCs w:val="18"/>
               </w:rPr>
               <w:t>1</w:t>
             </w:r>
@@ -9937,15 +10171,17 @@
             <w:pPr>
               <w:pStyle w:val="aa"/>
               <w:spacing w:before="0" w:beforeAutospacing="0" w:after="0" w:afterAutospacing="0"/>
+              <w:rPr>
+                <w:sz w:val="18"/>
+                <w:szCs w:val="18"/>
+              </w:rPr>
             </w:pPr>
             <w:r>
               <w:rPr>
-                <w:rFonts w:ascii="Helvetica Neue" w:hAnsi="Helvetica Neue"/>
-                <w:color w:val="000000"/>
-                <w:sz w:val="15"/>
-                <w:szCs w:val="15"/>
+                <w:sz w:val="18"/>
+                <w:szCs w:val="18"/>
               </w:rPr>
-              <w:t>7.1447775</w:t>
+              <w:t>1.43</w:t>
             </w:r>
           </w:p>
         </w:tc>
@@ -9970,15 +10206,17 @@
             <w:pPr>
               <w:pStyle w:val="aa"/>
               <w:spacing w:before="0" w:beforeAutospacing="0" w:after="0" w:afterAutospacing="0"/>
+              <w:rPr>
+                <w:sz w:val="18"/>
+                <w:szCs w:val="18"/>
+              </w:rPr>
             </w:pPr>
             <w:r>
               <w:rPr>
-                <w:rFonts w:ascii="Helvetica Neue" w:hAnsi="Helvetica Neue"/>
-                <w:color w:val="000000"/>
-                <w:sz w:val="15"/>
-                <w:szCs w:val="15"/>
+                <w:sz w:val="18"/>
+                <w:szCs w:val="18"/>
               </w:rPr>
-              <w:t>6.6493825</w:t>
+              <w:t>1.14</w:t>
             </w:r>
           </w:p>
         </w:tc>
@@ -10003,15 +10241,17 @@
             <w:pPr>
               <w:pStyle w:val="aa"/>
               <w:spacing w:before="0" w:beforeAutospacing="0" w:after="0" w:afterAutospacing="0"/>
+              <w:rPr>
+                <w:sz w:val="18"/>
+                <w:szCs w:val="18"/>
+              </w:rPr>
             </w:pPr>
             <w:r>
               <w:rPr>
-                <w:rFonts w:ascii="Helvetica Neue" w:hAnsi="Helvetica Neue"/>
-                <w:color w:val="000000"/>
-                <w:sz w:val="15"/>
-                <w:szCs w:val="15"/>
+                <w:sz w:val="18"/>
+                <w:szCs w:val="18"/>
               </w:rPr>
-              <w:t>-0.49539500000000025</w:t>
+              <w:t>-0.29</w:t>
             </w:r>
           </w:p>
         </w:tc>
@@ -10022,7 +10262,7 @@
         </w:trPr>
         <w:tc>
           <w:tcPr>
-            <w:tcW w:w="204" w:type="dxa"/>
+            <w:tcW w:w="210" w:type="dxa"/>
             <w:tcBorders>
               <w:top w:val="single" w:sz="6" w:space="0" w:color="000000"/>
               <w:left w:val="single" w:sz="6" w:space="0" w:color="000000"/>
@@ -10042,15 +10282,15 @@
             <w:pPr>
               <w:pStyle w:val="aa"/>
               <w:spacing w:before="0" w:beforeAutospacing="0" w:after="0" w:afterAutospacing="0"/>
+              <w:rPr>
+                <w:sz w:val="18"/>
+                <w:szCs w:val="18"/>
+              </w:rPr>
             </w:pPr>
             <w:r>
               <w:rPr>
-                <w:rFonts w:ascii="Helvetica Neue" w:hAnsi="Helvetica Neue"/>
-                <w:b/>
-                <w:bCs/>
-                <w:color w:val="000000"/>
-                <w:sz w:val="15"/>
-                <w:szCs w:val="15"/>
+                <w:sz w:val="18"/>
+                <w:szCs w:val="18"/>
               </w:rPr>
               <w:t>6</w:t>
             </w:r>
@@ -10058,7 +10298,7 @@
         </w:tc>
         <w:tc>
           <w:tcPr>
-            <w:tcW w:w="537" w:type="dxa"/>
+            <w:tcW w:w="615" w:type="dxa"/>
             <w:tcBorders>
               <w:top w:val="single" w:sz="6" w:space="0" w:color="000000"/>
               <w:left w:val="single" w:sz="6" w:space="0" w:color="000000"/>
@@ -10077,15 +10317,17 @@
             <w:pPr>
               <w:pStyle w:val="aa"/>
               <w:spacing w:before="0" w:beforeAutospacing="0" w:after="0" w:afterAutospacing="0"/>
+              <w:rPr>
+                <w:sz w:val="18"/>
+                <w:szCs w:val="18"/>
+              </w:rPr>
             </w:pPr>
             <w:r>
               <w:rPr>
-                <w:rFonts w:ascii="Helvetica Neue" w:hAnsi="Helvetica Neue"/>
-                <w:color w:val="000000"/>
-                <w:sz w:val="15"/>
-                <w:szCs w:val="15"/>
+                <w:sz w:val="18"/>
+                <w:szCs w:val="18"/>
               </w:rPr>
-              <w:t>25000</w:t>
+              <w:t>25,000</w:t>
             </w:r>
           </w:p>
         </w:tc>
@@ -10110,13 +10352,15 @@
             <w:pPr>
               <w:pStyle w:val="aa"/>
               <w:spacing w:before="0" w:beforeAutospacing="0" w:after="0" w:afterAutospacing="0"/>
+              <w:rPr>
+                <w:sz w:val="18"/>
+                <w:szCs w:val="18"/>
+              </w:rPr>
             </w:pPr>
             <w:r>
               <w:rPr>
-                <w:rFonts w:ascii="Helvetica Neue" w:hAnsi="Helvetica Neue"/>
-                <w:color w:val="000000"/>
-                <w:sz w:val="15"/>
-                <w:szCs w:val="15"/>
+                <w:sz w:val="18"/>
+                <w:szCs w:val="18"/>
               </w:rPr>
               <w:t>2</w:t>
             </w:r>
@@ -10143,15 +10387,17 @@
             <w:pPr>
               <w:pStyle w:val="aa"/>
               <w:spacing w:before="0" w:beforeAutospacing="0" w:after="0" w:afterAutospacing="0"/>
+              <w:rPr>
+                <w:sz w:val="18"/>
+                <w:szCs w:val="18"/>
+              </w:rPr>
             </w:pPr>
             <w:r>
               <w:rPr>
-                <w:rFonts w:ascii="Helvetica Neue" w:hAnsi="Helvetica Neue"/>
-                <w:color w:val="000000"/>
-                <w:sz w:val="15"/>
-                <w:szCs w:val="15"/>
+                <w:sz w:val="18"/>
+                <w:szCs w:val="18"/>
               </w:rPr>
-              <w:t>17.8770275</w:t>
+              <w:t>2.99</w:t>
             </w:r>
           </w:p>
         </w:tc>
@@ -10176,15 +10422,17 @@
             <w:pPr>
               <w:pStyle w:val="aa"/>
               <w:spacing w:before="0" w:beforeAutospacing="0" w:after="0" w:afterAutospacing="0"/>
+              <w:rPr>
+                <w:sz w:val="18"/>
+                <w:szCs w:val="18"/>
+              </w:rPr>
             </w:pPr>
             <w:r>
               <w:rPr>
-                <w:rFonts w:ascii="Helvetica Neue" w:hAnsi="Helvetica Neue"/>
-                <w:color w:val="000000"/>
-                <w:sz w:val="15"/>
-                <w:szCs w:val="15"/>
+                <w:sz w:val="18"/>
+                <w:szCs w:val="18"/>
               </w:rPr>
-              <w:t>7.8975275</w:t>
+              <w:t>1.44</w:t>
             </w:r>
           </w:p>
         </w:tc>
@@ -10209,15 +10457,17 @@
             <w:pPr>
               <w:pStyle w:val="aa"/>
               <w:spacing w:before="0" w:beforeAutospacing="0" w:after="0" w:afterAutospacing="0"/>
+              <w:rPr>
+                <w:sz w:val="18"/>
+                <w:szCs w:val="18"/>
+              </w:rPr>
             </w:pPr>
             <w:r>
               <w:rPr>
-                <w:rFonts w:ascii="Helvetica Neue" w:hAnsi="Helvetica Neue"/>
-                <w:color w:val="000000"/>
-                <w:sz w:val="15"/>
-                <w:szCs w:val="15"/>
+                <w:sz w:val="18"/>
+                <w:szCs w:val="18"/>
               </w:rPr>
-              <w:t>-9.979500000000002</w:t>
+              <w:t>-1.56</w:t>
             </w:r>
           </w:p>
         </w:tc>
@@ -10228,7 +10478,7 @@
         </w:trPr>
         <w:tc>
           <w:tcPr>
-            <w:tcW w:w="204" w:type="dxa"/>
+            <w:tcW w:w="210" w:type="dxa"/>
             <w:tcBorders>
               <w:top w:val="single" w:sz="6" w:space="0" w:color="000000"/>
               <w:left w:val="single" w:sz="6" w:space="0" w:color="000000"/>
@@ -10248,15 +10498,15 @@
             <w:pPr>
               <w:pStyle w:val="aa"/>
               <w:spacing w:before="0" w:beforeAutospacing="0" w:after="0" w:afterAutospacing="0"/>
+              <w:rPr>
+                <w:sz w:val="18"/>
+                <w:szCs w:val="18"/>
+              </w:rPr>
             </w:pPr>
             <w:r>
               <w:rPr>
-                <w:rFonts w:ascii="Helvetica Neue" w:hAnsi="Helvetica Neue"/>
-                <w:b/>
-                <w:bCs/>
-                <w:color w:val="000000"/>
-                <w:sz w:val="15"/>
-                <w:szCs w:val="15"/>
+                <w:sz w:val="18"/>
+                <w:szCs w:val="18"/>
               </w:rPr>
               <w:t>7</w:t>
             </w:r>
@@ -10264,7 +10514,7 @@
         </w:tc>
         <w:tc>
           <w:tcPr>
-            <w:tcW w:w="537" w:type="dxa"/>
+            <w:tcW w:w="615" w:type="dxa"/>
             <w:tcBorders>
               <w:top w:val="single" w:sz="6" w:space="0" w:color="000000"/>
               <w:left w:val="single" w:sz="6" w:space="0" w:color="000000"/>
@@ -10283,15 +10533,17 @@
             <w:pPr>
               <w:pStyle w:val="aa"/>
               <w:spacing w:before="0" w:beforeAutospacing="0" w:after="0" w:afterAutospacing="0"/>
+              <w:rPr>
+                <w:sz w:val="18"/>
+                <w:szCs w:val="18"/>
+              </w:rPr>
             </w:pPr>
             <w:r>
               <w:rPr>
-                <w:rFonts w:ascii="Helvetica Neue" w:hAnsi="Helvetica Neue"/>
-                <w:color w:val="000000"/>
-                <w:sz w:val="15"/>
-                <w:szCs w:val="15"/>
+                <w:sz w:val="18"/>
+                <w:szCs w:val="18"/>
               </w:rPr>
-              <w:t>25000</w:t>
+              <w:t>25,000</w:t>
             </w:r>
           </w:p>
         </w:tc>
@@ -10316,13 +10568,15 @@
             <w:pPr>
               <w:pStyle w:val="aa"/>
               <w:spacing w:before="0" w:beforeAutospacing="0" w:after="0" w:afterAutospacing="0"/>
+              <w:rPr>
+                <w:sz w:val="18"/>
+                <w:szCs w:val="18"/>
+              </w:rPr>
             </w:pPr>
             <w:r>
               <w:rPr>
-                <w:rFonts w:ascii="Helvetica Neue" w:hAnsi="Helvetica Neue"/>
-                <w:color w:val="000000"/>
-                <w:sz w:val="15"/>
-                <w:szCs w:val="15"/>
+                <w:sz w:val="18"/>
+                <w:szCs w:val="18"/>
               </w:rPr>
               <w:t>4</w:t>
             </w:r>
@@ -10349,15 +10603,17 @@
             <w:pPr>
               <w:pStyle w:val="aa"/>
               <w:spacing w:before="0" w:beforeAutospacing="0" w:after="0" w:afterAutospacing="0"/>
+              <w:rPr>
+                <w:sz w:val="18"/>
+                <w:szCs w:val="18"/>
+              </w:rPr>
             </w:pPr>
             <w:r>
               <w:rPr>
-                <w:rFonts w:ascii="Helvetica Neue" w:hAnsi="Helvetica Neue"/>
-                <w:color w:val="000000"/>
-                <w:sz w:val="15"/>
-                <w:szCs w:val="15"/>
+                <w:sz w:val="18"/>
+                <w:szCs w:val="18"/>
               </w:rPr>
-              <w:t>23.048907500000002</w:t>
+              <w:t>2.14</w:t>
             </w:r>
           </w:p>
         </w:tc>
@@ -10382,15 +10638,17 @@
             <w:pPr>
               <w:pStyle w:val="aa"/>
               <w:spacing w:before="0" w:beforeAutospacing="0" w:after="0" w:afterAutospacing="0"/>
+              <w:rPr>
+                <w:sz w:val="18"/>
+                <w:szCs w:val="18"/>
+              </w:rPr>
             </w:pPr>
             <w:r>
               <w:rPr>
-                <w:rFonts w:ascii="Helvetica Neue" w:hAnsi="Helvetica Neue"/>
-                <w:color w:val="000000"/>
-                <w:sz w:val="15"/>
-                <w:szCs w:val="15"/>
+                <w:sz w:val="18"/>
+                <w:szCs w:val="18"/>
               </w:rPr>
-              <w:t>10.4532325</w:t>
+              <w:t>3.02</w:t>
             </w:r>
           </w:p>
         </w:tc>
@@ -10415,15 +10673,17 @@
             <w:pPr>
               <w:pStyle w:val="aa"/>
               <w:spacing w:before="0" w:beforeAutospacing="0" w:after="0" w:afterAutospacing="0"/>
+              <w:rPr>
+                <w:sz w:val="18"/>
+                <w:szCs w:val="18"/>
+              </w:rPr>
             </w:pPr>
             <w:r>
               <w:rPr>
-                <w:rFonts w:ascii="Helvetica Neue" w:hAnsi="Helvetica Neue"/>
-                <w:color w:val="000000"/>
-                <w:sz w:val="15"/>
-                <w:szCs w:val="15"/>
+                <w:sz w:val="18"/>
+                <w:szCs w:val="18"/>
               </w:rPr>
-              <w:t>-12.595675000000002</w:t>
+              <w:t>0.88</w:t>
             </w:r>
           </w:p>
         </w:tc>
@@ -10434,7 +10694,7 @@
         </w:trPr>
         <w:tc>
           <w:tcPr>
-            <w:tcW w:w="204" w:type="dxa"/>
+            <w:tcW w:w="210" w:type="dxa"/>
             <w:tcBorders>
               <w:top w:val="single" w:sz="6" w:space="0" w:color="000000"/>
               <w:left w:val="single" w:sz="6" w:space="0" w:color="000000"/>
@@ -10454,15 +10714,15 @@
             <w:pPr>
               <w:pStyle w:val="aa"/>
               <w:spacing w:before="0" w:beforeAutospacing="0" w:after="0" w:afterAutospacing="0"/>
+              <w:rPr>
+                <w:sz w:val="18"/>
+                <w:szCs w:val="18"/>
+              </w:rPr>
             </w:pPr>
             <w:r>
               <w:rPr>
-                <w:rFonts w:ascii="Helvetica Neue" w:hAnsi="Helvetica Neue"/>
-                <w:b/>
-                <w:bCs/>
-                <w:color w:val="000000"/>
-                <w:sz w:val="15"/>
-                <w:szCs w:val="15"/>
+                <w:sz w:val="18"/>
+                <w:szCs w:val="18"/>
               </w:rPr>
               <w:t>8</w:t>
             </w:r>
@@ -10470,7 +10730,7 @@
         </w:tc>
         <w:tc>
           <w:tcPr>
-            <w:tcW w:w="537" w:type="dxa"/>
+            <w:tcW w:w="615" w:type="dxa"/>
             <w:tcBorders>
               <w:top w:val="single" w:sz="6" w:space="0" w:color="000000"/>
               <w:left w:val="single" w:sz="6" w:space="0" w:color="000000"/>
@@ -10489,15 +10749,17 @@
             <w:pPr>
               <w:pStyle w:val="aa"/>
               <w:spacing w:before="0" w:beforeAutospacing="0" w:after="0" w:afterAutospacing="0"/>
+              <w:rPr>
+                <w:sz w:val="18"/>
+                <w:szCs w:val="18"/>
+              </w:rPr>
             </w:pPr>
             <w:r>
               <w:rPr>
-                <w:rFonts w:ascii="Helvetica Neue" w:hAnsi="Helvetica Neue"/>
-                <w:color w:val="000000"/>
-                <w:sz w:val="15"/>
-                <w:szCs w:val="15"/>
+                <w:sz w:val="18"/>
+                <w:szCs w:val="18"/>
               </w:rPr>
-              <w:t>25000</w:t>
+              <w:t>25,000</w:t>
             </w:r>
           </w:p>
         </w:tc>
@@ -10522,13 +10784,15 @@
             <w:pPr>
               <w:pStyle w:val="aa"/>
               <w:spacing w:before="0" w:beforeAutospacing="0" w:after="0" w:afterAutospacing="0"/>
+              <w:rPr>
+                <w:sz w:val="18"/>
+                <w:szCs w:val="18"/>
+              </w:rPr>
             </w:pPr>
             <w:r>
               <w:rPr>
-                <w:rFonts w:ascii="Helvetica Neue" w:hAnsi="Helvetica Neue"/>
-                <w:color w:val="000000"/>
-                <w:sz w:val="15"/>
-                <w:szCs w:val="15"/>
+                <w:sz w:val="18"/>
+                <w:szCs w:val="18"/>
               </w:rPr>
               <w:t>8</w:t>
             </w:r>
@@ -10555,15 +10819,17 @@
             <w:pPr>
               <w:pStyle w:val="aa"/>
               <w:spacing w:before="0" w:beforeAutospacing="0" w:after="0" w:afterAutospacing="0"/>
+              <w:rPr>
+                <w:sz w:val="18"/>
+                <w:szCs w:val="18"/>
+              </w:rPr>
             </w:pPr>
             <w:r>
               <w:rPr>
-                <w:rFonts w:ascii="Helvetica Neue" w:hAnsi="Helvetica Neue"/>
-                <w:color w:val="000000"/>
-                <w:sz w:val="15"/>
-                <w:szCs w:val="15"/>
+                <w:sz w:val="18"/>
+                <w:szCs w:val="18"/>
               </w:rPr>
-              <w:t>19.1776575</w:t>
+              <w:t>2.86</w:t>
             </w:r>
           </w:p>
         </w:tc>
@@ -10588,15 +10854,17 @@
             <w:pPr>
               <w:pStyle w:val="aa"/>
               <w:spacing w:before="0" w:beforeAutospacing="0" w:after="0" w:afterAutospacing="0"/>
+              <w:rPr>
+                <w:sz w:val="18"/>
+                <w:szCs w:val="18"/>
+              </w:rPr>
             </w:pPr>
             <w:r>
               <w:rPr>
-                <w:rFonts w:ascii="Helvetica Neue" w:hAnsi="Helvetica Neue"/>
-                <w:color w:val="000000"/>
-                <w:sz w:val="15"/>
-                <w:szCs w:val="15"/>
+                <w:sz w:val="18"/>
+                <w:szCs w:val="18"/>
               </w:rPr>
-              <w:t>13.2277</w:t>
+              <w:t>3.83</w:t>
             </w:r>
           </w:p>
         </w:tc>
@@ -10621,15 +10889,17 @@
             <w:pPr>
               <w:pStyle w:val="aa"/>
               <w:spacing w:before="0" w:beforeAutospacing="0" w:after="0" w:afterAutospacing="0"/>
+              <w:rPr>
+                <w:sz w:val="18"/>
+                <w:szCs w:val="18"/>
+              </w:rPr>
             </w:pPr>
             <w:r>
               <w:rPr>
-                <w:rFonts w:ascii="Helvetica Neue" w:hAnsi="Helvetica Neue"/>
-                <w:color w:val="000000"/>
-                <w:sz w:val="15"/>
-                <w:szCs w:val="15"/>
+                <w:sz w:val="18"/>
+                <w:szCs w:val="18"/>
               </w:rPr>
-              <w:t>-5.949957499999998</w:t>
+              <w:t>0.97</w:t>
             </w:r>
           </w:p>
         </w:tc>
@@ -10640,7 +10910,7 @@
         </w:trPr>
         <w:tc>
           <w:tcPr>
-            <w:tcW w:w="204" w:type="dxa"/>
+            <w:tcW w:w="210" w:type="dxa"/>
             <w:tcBorders>
               <w:top w:val="single" w:sz="6" w:space="0" w:color="000000"/>
               <w:left w:val="single" w:sz="6" w:space="0" w:color="000000"/>
@@ -10660,15 +10930,15 @@
             <w:pPr>
               <w:pStyle w:val="aa"/>
               <w:spacing w:before="0" w:beforeAutospacing="0" w:after="0" w:afterAutospacing="0"/>
+              <w:rPr>
+                <w:sz w:val="18"/>
+                <w:szCs w:val="18"/>
+              </w:rPr>
             </w:pPr>
             <w:r>
               <w:rPr>
-                <w:rFonts w:ascii="Helvetica Neue" w:hAnsi="Helvetica Neue"/>
-                <w:b/>
-                <w:bCs/>
-                <w:color w:val="000000"/>
-                <w:sz w:val="15"/>
-                <w:szCs w:val="15"/>
+                <w:sz w:val="18"/>
+                <w:szCs w:val="18"/>
               </w:rPr>
               <w:t>9</w:t>
             </w:r>
@@ -10676,7 +10946,7 @@
         </w:tc>
         <w:tc>
           <w:tcPr>
-            <w:tcW w:w="537" w:type="dxa"/>
+            <w:tcW w:w="615" w:type="dxa"/>
             <w:tcBorders>
               <w:top w:val="single" w:sz="6" w:space="0" w:color="000000"/>
               <w:left w:val="single" w:sz="6" w:space="0" w:color="000000"/>
@@ -10695,15 +10965,17 @@
             <w:pPr>
               <w:pStyle w:val="aa"/>
               <w:spacing w:before="0" w:beforeAutospacing="0" w:after="0" w:afterAutospacing="0"/>
+              <w:rPr>
+                <w:sz w:val="18"/>
+                <w:szCs w:val="18"/>
+              </w:rPr>
             </w:pPr>
             <w:r>
               <w:rPr>
-                <w:rFonts w:ascii="Helvetica Neue" w:hAnsi="Helvetica Neue"/>
-                <w:color w:val="000000"/>
-                <w:sz w:val="15"/>
-                <w:szCs w:val="15"/>
+                <w:sz w:val="18"/>
+                <w:szCs w:val="18"/>
               </w:rPr>
-              <w:t>25000</w:t>
+              <w:t>25,000</w:t>
             </w:r>
           </w:p>
         </w:tc>
@@ -10728,13 +11000,15 @@
             <w:pPr>
               <w:pStyle w:val="aa"/>
               <w:spacing w:before="0" w:beforeAutospacing="0" w:after="0" w:afterAutospacing="0"/>
+              <w:rPr>
+                <w:sz w:val="18"/>
+                <w:szCs w:val="18"/>
+              </w:rPr>
             </w:pPr>
             <w:r>
               <w:rPr>
-                <w:rFonts w:ascii="Helvetica Neue" w:hAnsi="Helvetica Neue"/>
-                <w:color w:val="000000"/>
-                <w:sz w:val="15"/>
-                <w:szCs w:val="15"/>
+                <w:sz w:val="18"/>
+                <w:szCs w:val="18"/>
               </w:rPr>
               <w:t>16</w:t>
             </w:r>
@@ -10761,15 +11035,17 @@
             <w:pPr>
               <w:pStyle w:val="aa"/>
               <w:spacing w:before="0" w:beforeAutospacing="0" w:after="0" w:afterAutospacing="0"/>
+              <w:rPr>
+                <w:sz w:val="18"/>
+                <w:szCs w:val="18"/>
+              </w:rPr>
             </w:pPr>
             <w:r>
               <w:rPr>
-                <w:rFonts w:ascii="Helvetica Neue" w:hAnsi="Helvetica Neue"/>
-                <w:color w:val="000000"/>
-                <w:sz w:val="15"/>
-                <w:szCs w:val="15"/>
+                <w:sz w:val="18"/>
+                <w:szCs w:val="18"/>
               </w:rPr>
-              <w:t>14.98165</w:t>
+              <w:t>3.48</w:t>
             </w:r>
           </w:p>
         </w:tc>
@@ -10794,15 +11070,17 @@
             <w:pPr>
               <w:pStyle w:val="aa"/>
               <w:spacing w:before="0" w:beforeAutospacing="0" w:after="0" w:afterAutospacing="0"/>
+              <w:rPr>
+                <w:sz w:val="18"/>
+                <w:szCs w:val="18"/>
+              </w:rPr>
             </w:pPr>
             <w:r>
               <w:rPr>
-                <w:rFonts w:ascii="Helvetica Neue" w:hAnsi="Helvetica Neue"/>
-                <w:color w:val="000000"/>
-                <w:sz w:val="15"/>
-                <w:szCs w:val="15"/>
+                <w:sz w:val="18"/>
+                <w:szCs w:val="18"/>
               </w:rPr>
-              <w:t>18.709</w:t>
+              <w:t>6.43</w:t>
             </w:r>
           </w:p>
         </w:tc>
@@ -10827,15 +11105,17 @@
             <w:pPr>
               <w:pStyle w:val="aa"/>
               <w:spacing w:before="0" w:beforeAutospacing="0" w:after="0" w:afterAutospacing="0"/>
+              <w:rPr>
+                <w:sz w:val="18"/>
+                <w:szCs w:val="18"/>
+              </w:rPr>
             </w:pPr>
             <w:r>
               <w:rPr>
-                <w:rFonts w:ascii="Helvetica Neue" w:hAnsi="Helvetica Neue"/>
-                <w:color w:val="000000"/>
-                <w:sz w:val="15"/>
-                <w:szCs w:val="15"/>
+                <w:sz w:val="18"/>
+                <w:szCs w:val="18"/>
               </w:rPr>
-              <w:t>3.7273499999999995</w:t>
+              <w:t>2.95</w:t>
             </w:r>
           </w:p>
         </w:tc>
@@ -10854,18 +11134,18 @@
         <mc:AlternateContent>
           <mc:Choice Requires="wpg">
             <w:drawing>
-              <wp:anchor distT="0" distB="0" distL="114300" distR="114300" simplePos="0" relativeHeight="251667456" behindDoc="0" locked="0" layoutInCell="1" allowOverlap="1" wp14:anchorId="31338FD3" wp14:editId="28E84ADC">
+              <wp:anchor distT="0" distB="0" distL="114300" distR="114300" simplePos="0" relativeHeight="251669504" behindDoc="0" locked="0" layoutInCell="1" allowOverlap="1" wp14:anchorId="2D4D56A8" wp14:editId="6A74FF8B">
                 <wp:simplePos x="0" y="0"/>
                 <wp:positionH relativeFrom="column">
-                  <wp:posOffset>-41044</wp:posOffset>
+                  <wp:posOffset>-39611</wp:posOffset>
                 </wp:positionH>
                 <wp:positionV relativeFrom="paragraph">
-                  <wp:posOffset>228946</wp:posOffset>
+                  <wp:posOffset>231293</wp:posOffset>
                 </wp:positionV>
-                <wp:extent cx="5878195" cy="2234524"/>
+                <wp:extent cx="5878195" cy="2234416"/>
                 <wp:effectExtent l="0" t="0" r="1905" b="1270"/>
                 <wp:wrapTopAndBottom/>
-                <wp:docPr id="1269144971" name="Группа 2"/>
+                <wp:docPr id="2119022472" name="Группа 1"/>
                 <wp:cNvGraphicFramePr/>
                 <a:graphic xmlns:a="http://schemas.openxmlformats.org/drawingml/2006/main">
                   <a:graphicData uri="http://schemas.microsoft.com/office/word/2010/wordprocessingGroup">
@@ -10874,9 +11154,9 @@
                       <wpg:grpSpPr>
                         <a:xfrm>
                           <a:off x="0" y="0"/>
-                          <a:ext cx="5878195" cy="2234524"/>
+                          <a:ext cx="5878195" cy="2234416"/>
                           <a:chOff x="0" y="0"/>
-                          <a:chExt cx="5878195" cy="2234524"/>
+                          <a:chExt cx="5878195" cy="2234416"/>
                         </a:xfrm>
                       </wpg:grpSpPr>
                       <wps:wsp>
@@ -10885,7 +11165,7 @@
                         <wps:spPr>
                           <a:xfrm>
                             <a:off x="0" y="1828800"/>
-                            <a:ext cx="5878195" cy="405724"/>
+                            <a:ext cx="5878195" cy="405616"/>
                           </a:xfrm>
                           <a:prstGeom prst="rect">
                             <a:avLst/>
@@ -10956,7 +11236,7 @@
                       </wps:wsp>
                       <pic:pic xmlns:pic="http://schemas.openxmlformats.org/drawingml/2006/picture">
                         <pic:nvPicPr>
-                          <pic:cNvPr id="1674511699" name="Рисунок 1" descr="Изображение выглядит как диаграмма&#10;&#10;Автоматически созданное описание"/>
+                          <pic:cNvPr id="1188591723" name="Рисунок 1" descr="Изображение выглядит как диаграмма&#10;&#10;Автоматически созданное описание"/>
                           <pic:cNvPicPr>
                             <a:picLocks noChangeAspect="1"/>
                           </pic:cNvPicPr>
@@ -10975,7 +11255,7 @@
                         </pic:blipFill>
                         <pic:spPr>
                           <a:xfrm>
-                            <a:off x="0" y="0"/>
+                            <a:off x="37837" y="0"/>
                             <a:ext cx="2451100" cy="1663700"/>
                           </a:xfrm>
                           <a:prstGeom prst="rect">
@@ -10985,7 +11265,7 @@
                       </pic:pic>
                       <pic:pic xmlns:pic="http://schemas.openxmlformats.org/drawingml/2006/picture">
                         <pic:nvPicPr>
-                          <pic:cNvPr id="768565135" name="Рисунок 1" descr="Изображение выглядит как диаграмма&#10;&#10;Автоматически созданное описание"/>
+                          <pic:cNvPr id="155618408" name="Рисунок 1" descr="Изображение выглядит как диаграмма&#10;&#10;Автоматически созданное описание"/>
                           <pic:cNvPicPr>
                             <a:picLocks noChangeAspect="1"/>
                           </pic:cNvPicPr>
@@ -11004,8 +11284,8 @@
                         </pic:blipFill>
                         <pic:spPr>
                           <a:xfrm>
-                            <a:off x="3387436" y="0"/>
-                            <a:ext cx="2489200" cy="1663700"/>
+                            <a:off x="3222472" y="0"/>
+                            <a:ext cx="2387600" cy="1663700"/>
                           </a:xfrm>
                           <a:prstGeom prst="rect">
                             <a:avLst/>
@@ -11020,8 +11300,8 @@
           </mc:Choice>
           <mc:Fallback>
             <w:pict>
-              <v:group w14:anchorId="31338FD3" id="Группа 2" o:spid="_x0000_s1027" style="position:absolute;margin-left:-3.25pt;margin-top:18.05pt;width:462.85pt;height:175.95pt;z-index:251667456" coordsize="58781,22345" o:gfxdata="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">
-                <v:shape id="Надпись 1" o:spid="_x0000_s1028" type="#_x0000_t202" style="position:absolute;top:18288;width:58781;height:4057;visibility:visible;mso-wrap-style:square;v-text-anchor:top" o:gfxdata="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" stroked="f">
+              <v:group w14:anchorId="2D4D56A8" id="Группа 1" o:spid="_x0000_s1027" style="position:absolute;margin-left:-3.1pt;margin-top:18.2pt;width:462.85pt;height:175.95pt;z-index:251669504" coordsize="58781,22344" o:gfxdata="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">
+                <v:shape id="Надпись 1" o:spid="_x0000_s1028" type="#_x0000_t202" style="position:absolute;top:18288;width:58781;height:4056;visibility:visible;mso-wrap-style:square;v-text-anchor:top" o:gfxdata="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" stroked="f">
                   <v:textbox style="mso-fit-shape-to-text:t" inset="0,0,0,0">
                     <w:txbxContent>
                       <w:p>
@@ -11092,10 +11372,10 @@
                   <v:path o:extrusionok="f" gradientshapeok="t" o:connecttype="rect"/>
                   <o:lock v:ext="edit" aspectratio="t"/>
                 </v:shapetype>
-                <v:shape id="Рисунок 1" o:spid="_x0000_s1029" type="#_x0000_t75" alt="Изображение выглядит как диаграмма&#10;&#10;Автоматически созданное описание" style="position:absolute;width:24511;height:16637;visibility:visible;mso-wrap-style:square" o:gfxdata="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">
+                <v:shape id="Рисунок 1" o:spid="_x0000_s1029" type="#_x0000_t75" alt="Изображение выглядит как диаграмма&#10;&#10;Автоматически созданное описание" style="position:absolute;left:378;width:24511;height:16637;visibility:visible;mso-wrap-style:square" o:gfxdata="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">
                   <v:imagedata r:id="rId7" o:title="Изображение выглядит как диаграмма&#10;&#10;Автоматически созданное описание"/>
                 </v:shape>
-                <v:shape id="Рисунок 1" o:spid="_x0000_s1030" type="#_x0000_t75" alt="Изображение выглядит как диаграмма&#10;&#10;Автоматически созданное описание" style="position:absolute;left:33874;width:24892;height:16637;visibility:visible;mso-wrap-style:square" o:gfxdata="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">
+                <v:shape id="Рисунок 1" o:spid="_x0000_s1030" type="#_x0000_t75" alt="Изображение выглядит как диаграмма&#10;&#10;Автоматически созданное описание" style="position:absolute;left:32224;width:23876;height:16637;visibility:visible;mso-wrap-style:square" o:gfxdata="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">
                   <v:imagedata r:id="rId8" o:title="Изображение выглядит как диаграмма&#10;&#10;Автоматически созданное описание"/>
                 </v:shape>
                 <w10:wrap type="topAndBottom"/>
@@ -12658,10 +12938,10 @@
   </w:font>
   <w:font w:name="Consolas">
     <w:panose1 w:val="020B0609020204030204"/>
-    <w:charset w:val="CC"/>
+    <w:charset w:val="00"/>
     <w:family w:val="modern"/>
     <w:pitch w:val="fixed"/>
-    <w:sig w:usb0="E10006FF" w:usb1="4000FCFF" w:usb2="00000009" w:usb3="00000000" w:csb0="0000019F" w:csb1="00000000"/>
+    <w:sig w:usb0="E10002FF" w:usb1="4000FCFF" w:usb2="00000009" w:usb3="00000000" w:csb0="0000019F" w:csb1="00000000"/>
   </w:font>
   <w:font w:name="Helvetica">
     <w:panose1 w:val="00000000000000000000"/>
@@ -12669,13 +12949,6 @@
     <w:family w:val="auto"/>
     <w:pitch w:val="variable"/>
     <w:sig w:usb0="E00002FF" w:usb1="5000785B" w:usb2="00000000" w:usb3="00000000" w:csb0="0000019F" w:csb1="00000000"/>
-  </w:font>
-  <w:font w:name="Helvetica Neue">
-    <w:panose1 w:val="02000503000000020004"/>
-    <w:charset w:val="00"/>
-    <w:family w:val="auto"/>
-    <w:pitch w:val="variable"/>
-    <w:sig w:usb0="E50002FF" w:usb1="500079DB" w:usb2="00000010" w:usb3="00000000" w:csb0="00000001" w:csb1="00000000"/>
   </w:font>
 </w:fonts>
 </file>
@@ -12704,6 +12977,7 @@
     <w:rsid w:val="00B26943"/>
     <w:rsid w:val="00BF2B55"/>
     <w:rsid w:val="00E71B0B"/>
+    <w:rsid w:val="00E76996"/>
   </w:rsids>
   <m:mathPr>
     <m:mathFont m:val="Cambria Math"/>
